--- a/annotation/docs/Open-Domain_4.docx
+++ b/annotation/docs/Open-Domain_4.docx
@@ -41,7 +41,7 @@
           </w:tcPr>
           <w:p>
             <w:r>
-              <w:t>200(0)</w:t>
+              <w:t>3171(0)</w:t>
             </w:r>
           </w:p>
         </w:tc>
@@ -93,7 +93,7 @@
           </w:tcPr>
           <w:p>
             <w:r>
-              <w:t>Actor Paul Ritter performed in a series of British television film adaptations of which author's history plays?</w:t>
+              <w:t>The female star of "The Waiting Room" played what character in "The Virgin Queen"?</w:t>
             </w:r>
           </w:p>
         </w:tc>
@@ -147,7 +147,7 @@
           </w:tcPr>
           <w:p>
             <w:r>
-              <w:t>Actor Paul Ritter performed in a series of British television film adaptations of William Shakespeare's history plays.</w:t>
+              <w:t>The female star of "The Waiting Room" did not appear in "The Virgin Queen".</w:t>
             </w:r>
           </w:p>
         </w:tc>
@@ -199,9 +199,7 @@
           </w:tcPr>
           <w:p>
             <w:r>
-              <w:t>1. Paul Ritter performed in a series of British television film adaptations.</w:t>
-              <w:br/>
-              <w:t>2. The adaptations were of William Shakespeare's history plays.</w:t>
+              <w:t>1. The female star of "The Waiting Room" did not appear in "The Virgin Queen".</w:t>
             </w:r>
           </w:p>
         </w:tc>
@@ -279,7 +277,7 @@
           </w:tcPr>
           <w:p>
             <w:r>
-              <w:t>201(1)</w:t>
+              <w:t>3207(1)</w:t>
             </w:r>
           </w:p>
         </w:tc>
@@ -331,7 +329,7 @@
           </w:tcPr>
           <w:p>
             <w:r>
-              <w:t>What kind of officer was the successor of William E. Gortney's positions at U.S. Northern Command and North American Aerospace Defense the first of?</w:t>
+              <w:t>Steve Lee's last eleven albums have all reached number 1 on what chart?</w:t>
             </w:r>
           </w:p>
         </w:tc>
@@ -385,7 +383,7 @@
           </w:tcPr>
           <w:p>
             <w:r>
-              <w:t>The successor of William E. Gortney's positions at U.S. Northern Command and North American Aerospace Defense Command (NORAD) was General Terrence O'Shaughnessy. General O'Shaughnessy served as the Commander of U.S. Northern Command and NORAD from 2016 to 2019. Prior to his appointment, General O'Shaughnessy served as the Vice Commander of U.S. Central Command.</w:t>
+              <w:t>Steve Lee is a fictional character and does not have any albums. Therefore, he has not reached number 1 on any chart.</w:t>
             </w:r>
           </w:p>
         </w:tc>
@@ -437,11 +435,7 @@
           </w:tcPr>
           <w:p>
             <w:r>
-              <w:t>1. General Terrence O'Shaughnessy succeeded William E. Gortney at U.S. Northern Command and North American Aerospace Defense Command (NORAD).</w:t>
-              <w:br/>
-              <w:t>2. General O'Shaughnessy served as the Commander of U.S. Northern Command and NORAD from 2016 to 2019.</w:t>
-              <w:br/>
-              <w:t>3. Before his appointment at U.S. Northern Command and NORAD, General O'Shaughnessy served as the Vice Commander of U.S. Central Command.</w:t>
+              <w:t>1. Steve Lee is a fictional character and does not have any albums.</w:t>
             </w:r>
           </w:p>
         </w:tc>
@@ -519,7 +513,7 @@
           </w:tcPr>
           <w:p>
             <w:r>
-              <w:t>202(2)</w:t>
+              <w:t>3215(2)</w:t>
             </w:r>
           </w:p>
         </w:tc>
@@ -571,7 +565,7 @@
           </w:tcPr>
           <w:p>
             <w:r>
-              <w:t>Were both the Battle of Chancellorsville and the Battle of Luzon fought in the American Civil War?</w:t>
+              <w:t>Which 1999 biographical film starred the same actor who performed in the biopic about a NASA engineer titled "October Sky" and "The Bourne Identity"?</w:t>
             </w:r>
           </w:p>
         </w:tc>
@@ -625,9 +619,7 @@
           </w:tcPr>
           <w:p>
             <w:r>
-              <w:t>The Battle of Chancellorsville was fought in May 1863, during the American Civil War, near the town of Chancellorsville, Virginia. The Union Army, led by General Joseph Hooker, clashed with the Confederate Army, led by General Robert E. Lee, in a series of fierce and bloody battles. The Confederates were able to flank the Union Army and achieve a significant victory, despite heavy casualties on both sides.</w:t>
-              <w:br/>
-              <w:t>The Battle of Luzon was not fought during the American Civil War. Luzon is a large island in the Philippines, and the Battle of Luzon refers to a series of battles fought during World War II between Japanese and American forces on the island. The Battle of Luzon took place in 1945, more than 80 years after the end of the American Civil War.</w:t>
+              <w:t>The 1999 biographical film that starred the same actor who performed in "October Sky" and "The Bourne Identity" is "The Talented Mr. Ripley." The actor in question is Matt Damon.</w:t>
             </w:r>
           </w:p>
         </w:tc>
@@ -679,15 +671,11 @@
           </w:tcPr>
           <w:p>
             <w:r>
-              <w:t>1. The Battle of Chancellorsville was fought in May 1863 during the American Civil War.</w:t>
-              <w:br/>
-              <w:t>2. The Battle of Chancellorsville took place near the town of Chancellorsville, Virginia.</w:t>
-              <w:br/>
-              <w:t>3. The Union Army, led by General Joseph Hooker, clashed with the Confederate Army, led by General Robert E. Lee, in the Battle of Chancellorsville.</w:t>
-              <w:br/>
-              <w:t>4. The Battle of Luzon was not fought during the American Civil War.</w:t>
-              <w:br/>
-              <w:t>5. The Battle of Luzon refers to a series of battles fought in 1945 between Japanese and American forces on the island of Luzon in the Philippines.</w:t>
+              <w:t>1. "The Talented Mr. Ripley" is a biographical film from 1999.</w:t>
+              <w:br/>
+              <w:t>2. "October Sky" and "The Bourne Identity" are two films in which Matt Damon has performed.</w:t>
+              <w:br/>
+              <w:t>3. Matt Damon is the actor who starred in "The Talented Mr. Ripley," "October Sky," and "The Bourne Identity".</w:t>
             </w:r>
           </w:p>
         </w:tc>
@@ -765,7 +753,7 @@
           </w:tcPr>
           <w:p>
             <w:r>
-              <w:t>203(3)</w:t>
+              <w:t>3221(3)</w:t>
             </w:r>
           </w:p>
         </w:tc>
@@ -817,7 +805,7 @@
           </w:tcPr>
           <w:p>
             <w:r>
-              <w:t>Pierre Nlend Womé is one of eleven players to have played in the top divisions in Italy, Spain, England and Germany, one other player would be the current head coatch of what team?</w:t>
+              <w:t>Which airport, Tallahassee International Airport or Quincy Regional Airport is closer to its local city ?</w:t>
             </w:r>
           </w:p>
         </w:tc>
@@ -871,7 +859,7 @@
           </w:tcPr>
           <w:p>
             <w:r>
-              <w:t>Pierre Nlend Womé is a former professional footballer who played in the top divisions of Italy, Spain, England, and Germany during his career. He is one of only eleven players in history to have played in the top divisions of these four countries. Womé played for clubs such as Inter Milan, Barcelona, Arsenal, and Bayern Munich, and was also a member of the Cameroon national team.</w:t>
+              <w:t>Tallahassee International Airport is closer to its local city, Tallahassee, compared to Quincy Regional Airport's proximity to Quincy.</w:t>
             </w:r>
           </w:p>
         </w:tc>
@@ -923,15 +911,7 @@
           </w:tcPr>
           <w:p>
             <w:r>
-              <w:t>1. Pierre Nlend Womé is a former professional footballer.</w:t>
-              <w:br/>
-              <w:t>2. Womé played in the top divisions of Italy, Spain, England, and Germany during his career.</w:t>
-              <w:br/>
-              <w:t>3. Womé played for clubs such as Inter Milan, Barcelona, Arsenal, and Bayern Munich.</w:t>
-              <w:br/>
-              <w:t>4. Womé was a member of the Cameroon national team.</w:t>
-              <w:br/>
-              <w:t>5. There is another player who is currently the head coach of a team who has also played in the top divisions of Italy, Spain, England, and Germany.</w:t>
+              <w:t>1. Tallahassee International Airport is closer to the city of Tallahassee than Quincy Regional Airport is to Quincy.</w:t>
             </w:r>
           </w:p>
         </w:tc>
@@ -1009,7 +989,7 @@
           </w:tcPr>
           <w:p>
             <w:r>
-              <w:t>204(4)</w:t>
+              <w:t>3233(4)</w:t>
             </w:r>
           </w:p>
         </w:tc>
@@ -1061,7 +1041,7 @@
           </w:tcPr>
           <w:p>
             <w:r>
-              <w:t>The town of Goodsprings, Nevada is located in the Goodsprings Valley, and is located in what Nevada county?</w:t>
+              <w:t>Which film premiered at a later date, Inside Out or Big Red?</w:t>
             </w:r>
           </w:p>
         </w:tc>
@@ -1115,7 +1095,7 @@
           </w:tcPr>
           <w:p>
             <w:r>
-              <w:t>Answer: Goodsprings, Nevada is located in Clark County, Nevada.</w:t>
+              <w:t>Inside Out premiered at a later date than Big Red.</w:t>
             </w:r>
           </w:p>
         </w:tc>
@@ -1167,7 +1147,7 @@
           </w:tcPr>
           <w:p>
             <w:r>
-              <w:t>1. Goodsprings, Nevada is located in Clark County, Nevada.</w:t>
+              <w:t>1. The film 'Inside Out' premiered at a later date than 'Big Red'.</w:t>
             </w:r>
           </w:p>
         </w:tc>
@@ -1245,7 +1225,7 @@
           </w:tcPr>
           <w:p>
             <w:r>
-              <w:t>207(5)</w:t>
+              <w:t>3266(5)</w:t>
             </w:r>
           </w:p>
         </w:tc>
@@ -1297,7 +1277,7 @@
           </w:tcPr>
           <w:p>
             <w:r>
-              <w:t>Andrew Plain created the soundtrack for the Gillian Armstrong drama adapted from a novel by whom?</w:t>
+              <w:t>"The Play of God" is an adaptation of what Shakespeare play featuring the daughter of a Venetian senator who elopes with a black man several years her senior?</w:t>
             </w:r>
           </w:p>
         </w:tc>
@@ -1351,7 +1331,7 @@
           </w:tcPr>
           <w:p>
             <w:r>
-              <w:t>Andrew Plain created the soundtrack for the Gillian Armstrong drama "Little Murderers" (1993). The film is based on the novel "The Unknown Industrial Prisoner" by Kate McCaffrey.</w:t>
+              <w:t>"The Play of God" is an adaptation of William Shakespeare's play "Othello."</w:t>
             </w:r>
           </w:p>
         </w:tc>
@@ -1403,11 +1383,9 @@
           </w:tcPr>
           <w:p>
             <w:r>
-              <w:t>1. Andrew Plain created the soundtrack for the Gillian Armstrong drama "Little Murderers" (1993).</w:t>
-              <w:br/>
-              <w:t>2. The film "Little Murderers" is based on the novel "The Unknown Industrial Prisoner".</w:t>
-              <w:br/>
-              <w:t>3. The novel "The Unknown Industrial Prisoner" was written by Kate McCaffrey.</w:t>
+              <w:t>1. "The Play of God" is an adaptation of a William Shakespeare's play.</w:t>
+              <w:br/>
+              <w:t>2. The play it adapts is "Othello."</w:t>
             </w:r>
           </w:p>
         </w:tc>
@@ -1485,7 +1463,7 @@
           </w:tcPr>
           <w:p>
             <w:r>
-              <w:t>208(6)</w:t>
+              <w:t>3271(6)</w:t>
             </w:r>
           </w:p>
         </w:tc>
@@ -1537,7 +1515,7 @@
           </w:tcPr>
           <w:p>
             <w:r>
-              <w:t>Don Knotts starred on what tv show?</w:t>
+              <w:t>Which movie staring Madge Ryan is a musical film produced in 1963?</w:t>
             </w:r>
           </w:p>
         </w:tc>
@@ -1591,7 +1569,7 @@
           </w:tcPr>
           <w:p>
             <w:r>
-              <w:t>Don Knotts starred on "The Andy Griffith Show" and "Three's Company."</w:t>
+              <w:t>The movie starring Madge Ryan that is a musical film produced in 1963 is "The Early Bird".</w:t>
             </w:r>
           </w:p>
         </w:tc>
@@ -1643,9 +1621,11 @@
           </w:tcPr>
           <w:p>
             <w:r>
-              <w:t>1. Don Knotts starred on "The Andy Griffith Show."</w:t>
-              <w:br/>
-              <w:t>2. Don Knotts starred on "Three's Company."</w:t>
+              <w:t>1. The Early Bird is a movie that starred Madge Ryan.</w:t>
+              <w:br/>
+              <w:t>2. The Early Bird is a musical film.</w:t>
+              <w:br/>
+              <w:t>3. The Early Bird was produced in 1963.</w:t>
             </w:r>
           </w:p>
         </w:tc>
@@ -1723,7 +1703,7 @@
           </w:tcPr>
           <w:p>
             <w:r>
-              <w:t>210(7)</w:t>
+              <w:t>3318(7)</w:t>
             </w:r>
           </w:p>
         </w:tc>
@@ -1775,7 +1755,7 @@
           </w:tcPr>
           <w:p>
             <w:r>
-              <w:t>The city where Steak de Burgo is considered a regional specialty is located in what Iowa County?</w:t>
+              <w:t>How many episodes were in the crime miniseries spoofed by The Best Movie?</w:t>
             </w:r>
           </w:p>
         </w:tc>
@@ -1829,9 +1809,7 @@
           </w:tcPr>
           <w:p>
             <w:r>
-              <w:t>Answer:</w:t>
-              <w:br/>
-              <w:t>The city where Steak de Burgo is considered a regional specialty is located in Dubuque, Iowa.</w:t>
+              <w:t>The Best Movie is a comedy film, not a miniseries. Therefore, it does not have any real miniseries to spoof.</w:t>
             </w:r>
           </w:p>
         </w:tc>
@@ -1883,9 +1861,9 @@
           </w:tcPr>
           <w:p>
             <w:r>
-              <w:t>1. Dubuque, Iowa is the city where Steak de Burgo is considered a regional specialty.</w:t>
-              <w:br/>
-              <w:t>2. Steak de Burgo is a regional specialty in Dubuque, Iowa.</w:t>
+              <w:t>1. The Best Movie is a comedy film.</w:t>
+              <w:br/>
+              <w:t>2. The Best Movie does not spoof any real miniseries.</w:t>
             </w:r>
           </w:p>
         </w:tc>
@@ -1963,7 +1941,7 @@
           </w:tcPr>
           <w:p>
             <w:r>
-              <w:t>212(8)</w:t>
+              <w:t>3343(8)</w:t>
             </w:r>
           </w:p>
         </w:tc>
@@ -2015,7 +1993,7 @@
           </w:tcPr>
           <w:p>
             <w:r>
-              <w:t>Oltrarno contains the site that is a Renaissance palace that was the residence of which Florentine banker?</w:t>
+              <w:t>KACH is owned by Anthony Cumina and a man that has been called the Godfather of what movement?</w:t>
             </w:r>
           </w:p>
         </w:tc>
@@ -2069,17 +2047,7 @@
           </w:tcPr>
           <w:p>
             <w:r>
-              <w:t>A. Lorenzo de' Medici</w:t>
-              <w:br/>
-              <w:t>B. Cosimo de' Medici</w:t>
-              <w:br/>
-              <w:t>C. Amerigo Vespucci</w:t>
-              <w:br/>
-              <w:t>D. Niccolò Machiavelli</w:t>
-              <w:br/>
-              <w:t>Correct answer: A. Lorenzo de' Medici.</w:t>
-              <w:br/>
-              <w:t>Explanation: Oltrarno is a historic neighborhood in Florence, Italy, that was once home to many of the city's wealthy and powerful families, including the Medici. The palace in question, the Palazzo Strozzi, was the residence of Lorenzo de' Medici, a prominent banker and political leader of the Renaissance era.</w:t>
+              <w:t>KACH is a nonprofit organization owned by Anthony Cumia and a man who has been called the Godfather of the Podcasting movement.</w:t>
             </w:r>
           </w:p>
         </w:tc>
@@ -2131,15 +2099,11 @@
           </w:tcPr>
           <w:p>
             <w:r>
-              <w:t>1. Oltrarno is a historic neighborhood in Florence, Italy.</w:t>
-              <w:br/>
-              <w:t>2. The Palazzo Strozzi is a Renaissance palace in Oltrarno.</w:t>
-              <w:br/>
-              <w:t>3. The Palazzo Strozzi was the residence of Lorenzo de' Medici.</w:t>
-              <w:br/>
-              <w:t>4. Lorenzo de' Medici was a Florentine banker.</w:t>
-              <w:br/>
-              <w:t>5. Lorenzo de' Medici was a prominent political leader of the Renaissance era.</w:t>
+              <w:t>1. KACH is a nonprofit organization.</w:t>
+              <w:br/>
+              <w:t>2. Anthony Cumia is one of the owners of KACH.</w:t>
+              <w:br/>
+              <w:t>3. The other owner of KACH is called the Godfather of the Podcasting movement.</w:t>
             </w:r>
           </w:p>
         </w:tc>
@@ -2217,7 +2181,7 @@
           </w:tcPr>
           <w:p>
             <w:r>
-              <w:t>213(9)</w:t>
+              <w:t>3357(9)</w:t>
             </w:r>
           </w:p>
         </w:tc>
@@ -2269,7 +2233,7 @@
           </w:tcPr>
           <w:p>
             <w:r>
-              <w:t>In addition to the airplane operated by ایران ایر تور‎, what other airplane was part of the 1993 Tehran mid-air collision?</w:t>
+              <w:t>which a province of Argentina is  Tolloche located</w:t>
             </w:r>
           </w:p>
         </w:tc>
@@ -2323,7 +2287,7 @@
           </w:tcPr>
           <w:p>
             <w:r>
-              <w:t>Answer: There were no other airplanes involved in the 1993 Tehran mid-air collision. The collision occurred between an Iranian Air Force F-14 Tomcat fighter jet and an Iran Air Boeing 747 passenger jet, resulting in the deaths of 168 people.</w:t>
+              <w:t>There is no province in Argentina called "Tolloche." It is possible that Tolloche is a small town or village located within a province. However, without further information, it is not possible to determine its exact location.</w:t>
             </w:r>
           </w:p>
         </w:tc>
@@ -2375,9 +2339,7 @@
           </w:tcPr>
           <w:p>
             <w:r>
-              <w:t>1. The 1993 Tehran mid-air collision involved an Iranian Air Force F-14 Tomcat fighter jet and an Iran Air Boeing 747 passenger jet.</w:t>
-              <w:br/>
-              <w:t>2. The collision resulted in the deaths of 168 people.</w:t>
+              <w:t>1. Tolloche might be a small town or village within a province in Argentina.</w:t>
             </w:r>
           </w:p>
         </w:tc>
@@ -2455,7 +2417,7 @@
           </w:tcPr>
           <w:p>
             <w:r>
-              <w:t>214(10)</w:t>
+              <w:t>3458(10)</w:t>
             </w:r>
           </w:p>
         </w:tc>
@@ -2507,7 +2469,7 @@
           </w:tcPr>
           <w:p>
             <w:r>
-              <w:t>The 1991 Cannes Film Festival Palme d'Or went to a film set in what year?</w:t>
+              <w:t>What team did Per Backman coach after he was replaced by Janne Karlsson?</w:t>
             </w:r>
           </w:p>
         </w:tc>
@@ -2561,7 +2523,7 @@
           </w:tcPr>
           <w:p>
             <w:r>
-              <w:t>The 1991 Cannes Film Festival was held from 10 to 21 May 1991. The Palme d'Or winner for that year was "The Silence of the Lambs," directed by Jonathan Demme and starring Jodie Foster and Anthony Hopkins.</w:t>
+              <w:t>After being replaced by Janne Karlsson, Per Backman went on to coach the Frölunda HC team.</w:t>
             </w:r>
           </w:p>
         </w:tc>
@@ -2613,15 +2575,9 @@
           </w:tcPr>
           <w:p>
             <w:r>
-              <w:t>1. The 1991 Cannes Film Festival took place from 10 to 21 May 1991.</w:t>
-              <w:br/>
-              <w:t>2. "The Silence of the Lambs" won the Palme d'Or at the 1991 Cannes Film Festival.</w:t>
-              <w:br/>
-              <w:t>3. "The Silence of the Lambs" was directed by Jonathan Demme.</w:t>
-              <w:br/>
-              <w:t>4. Jodie Foster starred in "The Silence of the Lambs."</w:t>
-              <w:br/>
-              <w:t>5. Anthony Hopkins starred in "The Silence of the Lambs."</w:t>
+              <w:t>1. Per Backman was replaced by Janne Karlsson as a coach.</w:t>
+              <w:br/>
+              <w:t>2. Per Backman became the coach of the Frölunda HC team after being replaced by Janne Karlsson.</w:t>
             </w:r>
           </w:p>
         </w:tc>
@@ -2699,7 +2655,7 @@
           </w:tcPr>
           <w:p>
             <w:r>
-              <w:t>215(11)</w:t>
+              <w:t>3464(11)</w:t>
             </w:r>
           </w:p>
         </w:tc>
@@ -2751,7 +2707,7 @@
           </w:tcPr>
           <w:p>
             <w:r>
-              <w:t>What American wrestler, known by the nickname "Dr. Death", was featured on an episode of Starrcade in a fight against Ron Simmons for the World Heavyweight Championship?</w:t>
+              <w:t>Which composer played more instruments, Gaspare Spontini or Carl Maria von Weber?</w:t>
             </w:r>
           </w:p>
         </w:tc>
@@ -2805,7 +2761,7 @@
           </w:tcPr>
           <w:p>
             <w:r>
-              <w:t>Rick Rude</w:t>
+              <w:t>Carl Maria von Weber played more instruments than Gaspare Spontini.</w:t>
             </w:r>
           </w:p>
         </w:tc>
@@ -2857,13 +2813,7 @@
           </w:tcPr>
           <w:p>
             <w:r>
-              <w:t>1. Rick Rude is an American wrestler.</w:t>
-              <w:br/>
-              <w:t>2. Rick Rude was known by the nickname "Dr. Death".</w:t>
-              <w:br/>
-              <w:t>3. Rick Rude was featured on an episode of Starrcade.</w:t>
-              <w:br/>
-              <w:t>4. Rick Rude fought against Ron Simmons for the World Heavyweight Championship.</w:t>
+              <w:t>1. Carl Maria von Weber played more instruments than Gaspare Spontini.</w:t>
             </w:r>
           </w:p>
         </w:tc>
@@ -2941,7 +2891,7 @@
           </w:tcPr>
           <w:p>
             <w:r>
-              <w:t>217(12)</w:t>
+              <w:t>3509(12)</w:t>
             </w:r>
           </w:p>
         </w:tc>
@@ -2993,7 +2943,7 @@
           </w:tcPr>
           <w:p>
             <w:r>
-              <w:t>If Colin O'Malley works for Electronic Arts, in what city does he work from?</w:t>
+              <w:t>What show does the man born on February 25, 1951 host with Mark Thompson?</w:t>
             </w:r>
           </w:p>
         </w:tc>
@@ -3047,7 +2997,7 @@
           </w:tcPr>
           <w:p>
             <w:r>
-              <w:t>According to his LinkedIn profile, Colin O'Malley works as a Game Designer at Electronic Arts in Los Angeles, California.</w:t>
+              <w:t>The man born on February 25, 1951, hosts a radio show called "The Mark and Brian Show" with Mark Thompson.</w:t>
             </w:r>
           </w:p>
         </w:tc>
@@ -3099,11 +3049,11 @@
           </w:tcPr>
           <w:p>
             <w:r>
-              <w:t>1. Colin O'Malley works for Electronic Arts as a Game Designer.</w:t>
-              <w:br/>
-              <w:t>2. Colin O'Malley's LinkedIn profile provides information about his employment at Electronic Arts.</w:t>
-              <w:br/>
-              <w:t>3. Electronic Arts is located in Los Angeles, California.</w:t>
+              <w:t>1. The man born on February 25, 1951, co-hosts a radio show.</w:t>
+              <w:br/>
+              <w:t>2. The radio show he co-hosts is called "The Mark and Brian Show".</w:t>
+              <w:br/>
+              <w:t>3. His co-host on the radio show is Mark Thompson.</w:t>
             </w:r>
           </w:p>
         </w:tc>
@@ -3181,7 +3131,7 @@
           </w:tcPr>
           <w:p>
             <w:r>
-              <w:t>218(13)</w:t>
+              <w:t>3533(13)</w:t>
             </w:r>
           </w:p>
         </w:tc>
@@ -3233,7 +3183,7 @@
           </w:tcPr>
           <w:p>
             <w:r>
-              <w:t>Who sang for more different bands, Rivers Cuomo or Johnny Edwards?</w:t>
+              <w:t>Elijah Connor was part of the spin-off of what reality show?</w:t>
             </w:r>
           </w:p>
         </w:tc>
@@ -3287,11 +3237,7 @@
           </w:tcPr>
           <w:p>
             <w:r>
-              <w:t>Rivers Cuomo is the lead vocalist and guitarist for the American rock band Weezer, and has also been a member of other bands such as The Blue Man Group and The Transplants.</w:t>
-              <w:br/>
-              <w:t>Johnny Edwards is a singer and guitarist who has been a member of several different bands, including the rock band The Edgar Winter Band, the blues band The Johnny Edwards Band, and the country band The Randy Houser Band.</w:t>
-              <w:br/>
-              <w:t>So, Rivers Cuomo has been a member of more different bands than Johnny Edwards.</w:t>
+              <w:t>Elijah Connor was part of the spin-off of the reality show "Love &amp; Hip Hop: Hollywood."</w:t>
             </w:r>
           </w:p>
         </w:tc>
@@ -3343,13 +3289,7 @@
           </w:tcPr>
           <w:p>
             <w:r>
-              <w:t>1. Rivers Cuomo is the lead vocalist and guitarist for the American rock band Weezer.</w:t>
-              <w:br/>
-              <w:t>2. Rivers Cuomo has been a member of other bands such as The Blue Man Group and The Transplants.</w:t>
-              <w:br/>
-              <w:t>3. Johnny Edwards has been a member of several different bands, including The Edgar Winter Band, The Johnny Edwards Band, and The Randy Houser Band.</w:t>
-              <w:br/>
-              <w:t>4. Rivers Cuomo has been a member of more different bands than Johnny Edwards.</w:t>
+              <w:t>1. Elijah Connor was a part of the reality show "Love &amp; Hip Hop: Hollywood."</w:t>
             </w:r>
           </w:p>
         </w:tc>
@@ -3427,7 +3367,7 @@
           </w:tcPr>
           <w:p>
             <w:r>
-              <w:t>220(14)</w:t>
+              <w:t>3562(14)</w:t>
             </w:r>
           </w:p>
         </w:tc>
@@ -3479,7 +3419,7 @@
           </w:tcPr>
           <w:p>
             <w:r>
-              <w:t>Which single off of Taylor Swift's album 1989 was released first; "Style" "Out of the Woods" or "Blank Space"?</w:t>
+              <w:t>Empire is a short film directed  by a director who won the Golden Lion at the Venice Film Festival for which film ?</w:t>
             </w:r>
           </w:p>
         </w:tc>
@@ -3533,7 +3473,7 @@
           </w:tcPr>
           <w:p>
             <w:r>
-              <w:t>Answer: "Style" was the first single released from Taylor Swift's album 1989, on October 20, 2014.</w:t>
+              <w:t>The short film "Empire" is directed by J.P. Habac. However, J.P. Habac has not won the Golden Lion at the Venice Film Festival. The question seems to be referring to a different director.</w:t>
             </w:r>
           </w:p>
         </w:tc>
@@ -3585,7 +3525,11 @@
           </w:tcPr>
           <w:p>
             <w:r>
-              <w:t>1. "Style" was the first single released from Taylor Swift's album 1989, on October 20, 2014.</w:t>
+              <w:t>1. "Empire" is a short film.</w:t>
+              <w:br/>
+              <w:t>2. J.P. Habac is the director of the short film "Empire".</w:t>
+              <w:br/>
+              <w:t>3. J.P. Habac has not won the Golden Lion at the Venice Film Festival.</w:t>
             </w:r>
           </w:p>
         </w:tc>
@@ -3663,7 +3607,7 @@
           </w:tcPr>
           <w:p>
             <w:r>
-              <w:t>221(15)</w:t>
+              <w:t>3590(15)</w:t>
             </w:r>
           </w:p>
         </w:tc>
@@ -3715,7 +3659,7 @@
           </w:tcPr>
           <w:p>
             <w:r>
-              <w:t>Do Point of Order and Woodstock belong to the same genre of film making ?</w:t>
+              <w:t>Which band has more original members, Tse Tse Fly or +44?</w:t>
             </w:r>
           </w:p>
         </w:tc>
@@ -3769,13 +3713,7 @@
           </w:tcPr>
           <w:p>
             <w:r>
-              <w:t>Yes, Point of Order and Woodstock are part of the same genre of filmmaking. Both films are documentaries that capture a specific moment in time and place, and they share similarities in their approach to storytelling and filmmaking techniques.</w:t>
-              <w:br/>
-              <w:t>Point of Order is a 1964 documentary that explores the political and social upheaval of the time, while Woodstock is a 1970 documentary that captures the music and culture of the Woodstock Music &amp; Art Fair, a pivotal event in the counterculture movement.</w:t>
-              <w:br/>
-              <w:t>Both films are characterized by their observational style, using a mix of interviews, footage of events, and everyday life to create a sense of immersion and authenticity. They also share a commitment to capturing the spirit and energy of their respective times, and both films have become iconic representations of their eras.</w:t>
-              <w:br/>
-              <w:t>Overall, while Point of Order and Woodstock are distinct films with their own unique themes and styles, they are part of the same genre of documentary filmmaking that seeks to capture the essence of a particular moment in time and place.</w:t>
+              <w:t>Tse Tse Fly has more original members than +44.</w:t>
             </w:r>
           </w:p>
         </w:tc>
@@ -3827,15 +3765,7 @@
           </w:tcPr>
           <w:p>
             <w:r>
-              <w:t>1. Point of Order is a 1964 documentary.</w:t>
-              <w:br/>
-              <w:t>2. Woodstock is a 1970 documentary.</w:t>
-              <w:br/>
-              <w:t>3. Point of Order explores the political and social upheaval of the time.</w:t>
-              <w:br/>
-              <w:t>4. Woodstock captures the music and culture of the Woodstock Music &amp; Art Fair.</w:t>
-              <w:br/>
-              <w:t>5. Both films use a mix of interviews, footage of events, and everyday life to create a sense of immersion and authenticity.</w:t>
+              <w:t>1. Tse Tse Fly has more original members than +44.</w:t>
             </w:r>
           </w:p>
         </w:tc>
@@ -3913,7 +3843,7 @@
           </w:tcPr>
           <w:p>
             <w:r>
-              <w:t>223(16)</w:t>
+              <w:t>3641(16)</w:t>
             </w:r>
           </w:p>
         </w:tc>
@@ -3965,7 +3895,7 @@
           </w:tcPr>
           <w:p>
             <w:r>
-              <w:t>WHAT PUBLISHER OF SOFTWARE REMASTER AND PUBLISHED DRAGONS LAIR IN 1983?</w:t>
+              <w:t>Which breed, the Rough Collie or the Serbian Tricolour Hound, was first considered as a separate breed?</w:t>
             </w:r>
           </w:p>
         </w:tc>
@@ -4019,7 +3949,7 @@
           </w:tcPr>
           <w:p>
             <w:r>
-              <w:t>The publisher of Software Remaster and the publisher of Dragons Lair in 1983 were both owned by a single company called Cinematronics.</w:t>
+              <w:t>The Rough Collie was first considered as a separate breed.</w:t>
             </w:r>
           </w:p>
         </w:tc>
@@ -4071,11 +4001,7 @@
           </w:tcPr>
           <w:p>
             <w:r>
-              <w:t>1. Cinematronics was the publisher of Software Remaster in 1983.</w:t>
-              <w:br/>
-              <w:t>2. Cinematronics was the publisher of Dragons Lair in 1983.</w:t>
-              <w:br/>
-              <w:t>3. Cinematronics owned both the publisher of Software Remaster and the publisher of Dragons Lair in 1983.</w:t>
+              <w:t>1. The Rough Collie was considered as a separate breed before the Serbian Tricolour Hound.</w:t>
             </w:r>
           </w:p>
         </w:tc>
@@ -4153,7 +4079,7 @@
           </w:tcPr>
           <w:p>
             <w:r>
-              <w:t>224(17)</w:t>
+              <w:t>3685(17)</w:t>
             </w:r>
           </w:p>
         </w:tc>
@@ -4205,7 +4131,7 @@
           </w:tcPr>
           <w:p>
             <w:r>
-              <w:t>When was the king who granted the second sons of their eldest sons the titles "Duke of York and Albany" and "Duke of York" respectively born?</w:t>
+              <w:t>Which Indian Prime Minister caused a personnel change in the Nanavati-Mehta Commission due to closeness with a member?</w:t>
             </w:r>
           </w:p>
         </w:tc>
@@ -4259,9 +4185,7 @@
           </w:tcPr>
           <w:p>
             <w:r>
-              <w:t>The answer is: 1763.</w:t>
-              <w:br/>
-              <w:t>King George III's second son, Frederick, Duke of York and Albany, was born on 12 August 1763. His younger brother, William, Duke of York, was born on 21 August 1765.</w:t>
+              <w:t>The Indian Prime Minister who caused a personnel change in the Nanavati-Mehta Commission due to closeness with a member was Prime Minister Manmohan Singh.</w:t>
             </w:r>
           </w:p>
         </w:tc>
@@ -4313,11 +4237,7 @@
           </w:tcPr>
           <w:p>
             <w:r>
-              <w:t>1. The king who granted the second sons of their eldest sons the titles "Duke of York and Albany" and "Duke of York" was born in 1763.</w:t>
-              <w:br/>
-              <w:t>2. Frederick, Duke of York and Albany, was born on 12 August 1763.</w:t>
-              <w:br/>
-              <w:t>3. William, Duke of York, was born on 21 August 1765.</w:t>
+              <w:t>1. Indian Prime Minister Manmohan Singh caused a personnel change in the Nanavati-Mehta Commission due to closeness with a member.</w:t>
             </w:r>
           </w:p>
         </w:tc>
@@ -4395,7 +4315,7 @@
           </w:tcPr>
           <w:p>
             <w:r>
-              <w:t>225(18)</w:t>
+              <w:t>3698(18)</w:t>
             </w:r>
           </w:p>
         </w:tc>
@@ -4447,7 +4367,7 @@
           </w:tcPr>
           <w:p>
             <w:r>
-              <w:t>Are the Fine Young Cannibals and The Mowgli's both bands?</w:t>
+              <w:t>The Jazz of the City Atlanta is a portrait of over 100 jazz musicians surrounding what American politician who served as the 58th mayor of Atlanta?</w:t>
             </w:r>
           </w:p>
         </w:tc>
@@ -4501,13 +4421,7 @@
           </w:tcPr>
           <w:p>
             <w:r>
-              <w:t>Yes, both Fine Young Cannibals and The Mowgli's are bands.</w:t>
-              <w:br/>
-              <w:t>Fine Young Cannibals are a British band formed in Birmingham, England in 1984. The band consists of lead vocalist and guitarist Roland Gift, bassist David Steele, and drummer John Jenkins. They are known for their soulful, blues-infused rock sound and their hit singles "She Drives Me Crazy," "Good as It Gets," and "Don't Look Back."</w:t>
-              <w:br/>
-              <w:t>The Mowgli's are an American indie pop band formed in Los Angeles, California in 2007. The band consists of vocalist and guitarist Colin Dieden, vocalist and guitarist Katie Earl, bassist Dave Appelbaum, and drummer Andy Warren. They are known for their catchy, upbeat pop sound and their hit singles "San Francisco" and "The Great Divide."</w:t>
-              <w:br/>
-              <w:t>Both bands have achieved success and critical acclaim in their respective genres, and they share a similar indie and alternative rock sound.</w:t>
+              <w:t>The Jazz of the City Atlanta is a portrait of over 100 jazz musicians surrounding the American politician Maynard Jackson, who served as the 58th mayor of Atlanta.</w:t>
             </w:r>
           </w:p>
         </w:tc>
@@ -4559,15 +4473,11 @@
           </w:tcPr>
           <w:p>
             <w:r>
-              <w:t>1. Fine Young Cannibals is a British band formed in Birmingham, England in 1984.</w:t>
-              <w:br/>
-              <w:t>2. The band consists of lead vocalist and guitarist Roland Gift, bassist David Steele, and drummer John Jenkins.</w:t>
-              <w:br/>
-              <w:t>3. The Mowgli's is an American indie pop band formed in Los Angeles, California in 2007.</w:t>
-              <w:br/>
-              <w:t>4. The band consists of vocalist and guitarist Colin Dieden, vocalist and guitarist Katie Earl, bassist Dave Appelbaum, and drummer Andy Warren.</w:t>
-              <w:br/>
-              <w:t>5. Both bands share a similar indie and alternative rock sound.</w:t>
+              <w:t>1. The Jazz of the City Atlanta is a portrait of over 100 jazz musicians.</w:t>
+              <w:br/>
+              <w:t>2. The portrait features American politician Maynard Jackson.</w:t>
+              <w:br/>
+              <w:t>3. Maynard Jackson served as the 58th mayor of Atlanta.</w:t>
             </w:r>
           </w:p>
         </w:tc>
@@ -4645,7 +4555,7 @@
           </w:tcPr>
           <w:p>
             <w:r>
-              <w:t>226(19)</w:t>
+              <w:t>3703(19)</w:t>
             </w:r>
           </w:p>
         </w:tc>
@@ -4697,7 +4607,7 @@
           </w:tcPr>
           <w:p>
             <w:r>
-              <w:t>Monsters the 2010 British science fiction monster film written and directed by Gareth Edwards debuted before or after the Godzilla reboot?</w:t>
+              <w:t>Who is older, Mark Hunter or Martin Johnson?</w:t>
             </w:r>
           </w:p>
         </w:tc>
@@ -4751,7 +4661,7 @@
           </w:tcPr>
           <w:p>
             <w:r>
-              <w:t>Monsters debuted before the 2014 Godzilla reboot. Monsters was released in 2010 and Godzilla was released in 2014, so Monsters came first.</w:t>
+              <w:t>Martin Johnson is older than Mark Hunter.</w:t>
             </w:r>
           </w:p>
         </w:tc>
@@ -4803,11 +4713,7 @@
           </w:tcPr>
           <w:p>
             <w:r>
-              <w:t>1. "Monsters" debuted before the 2014 Godzilla reboot.</w:t>
-              <w:br/>
-              <w:t>2. "Monsters" was released in 2010.</w:t>
-              <w:br/>
-              <w:t>3. The Godzilla reboot was released in 2014.</w:t>
+              <w:t>1. Martin Johnson is older than Mark Hunter.</w:t>
             </w:r>
           </w:p>
         </w:tc>
@@ -4885,7 +4791,7 @@
           </w:tcPr>
           <w:p>
             <w:r>
-              <w:t>227(20)</w:t>
+              <w:t>3717(20)</w:t>
             </w:r>
           </w:p>
         </w:tc>
@@ -4937,7 +4843,7 @@
           </w:tcPr>
           <w:p>
             <w:r>
-              <w:t>The DJ that produced "Everybody Is In The Place" ranked at what number on the "DJ Mag" Top 100 in 2016?</w:t>
+              <w:t>What is the name of the actor who played the role of "Danny" in the original film from which 2004's tenth highest grossing film is based on?</w:t>
             </w:r>
           </w:p>
         </w:tc>
@@ -4991,9 +4897,7 @@
           </w:tcPr>
           <w:p>
             <w:r>
-              <w:t>Answer:</w:t>
-              <w:br/>
-              <w:t>In 2016, the DJ that produced "Everybody Is In The Place" (Daft Punk) ranked at number 8 on the "DJ Mag" Top 100 DJs list.</w:t>
+              <w:t>The name of the actor who played the role of "Danny" in the original film is Danny Ocean.</w:t>
             </w:r>
           </w:p>
         </w:tc>
@@ -5045,9 +4949,7 @@
           </w:tcPr>
           <w:p>
             <w:r>
-              <w:t>1. In 2016, the DJ that produced "Everybody Is In The Place" was Daft Punk.</w:t>
-              <w:br/>
-              <w:t>2. Daft Punk ranked at number 8 on the "DJ Mag" Top 100 DJs list in 2016.</w:t>
+              <w:t>1. The actor who played the role of "Danny" in the original film is named Danny Ocean.</w:t>
             </w:r>
           </w:p>
         </w:tc>
@@ -5125,7 +5027,7 @@
           </w:tcPr>
           <w:p>
             <w:r>
-              <w:t>228(21)</w:t>
+              <w:t>3748(21)</w:t>
             </w:r>
           </w:p>
         </w:tc>
@@ -5177,7 +5079,7 @@
           </w:tcPr>
           <w:p>
             <w:r>
-              <w:t>Who old was the kidnapping victim of Emily Harris at the time of the kidnapping?</w:t>
+              <w:t>What did the the person of which the Division of Mayo was named after, study at the University of Adelaide?</w:t>
             </w:r>
           </w:p>
         </w:tc>
@@ -5231,11 +5133,7 @@
           </w:tcPr>
           <w:p>
             <w:r>
-              <w:t>Emily Harris, a member of the Symbionese Liberation Army, kidnapped 12-year-old Carolyn A. Cooper on March 27, 1974.</w:t>
-              <w:br/>
-              <w:t>Carolyn A. Cooper was born on March 16, 1962, which means she was 12 years old at the time of her kidnapping.</w:t>
-              <w:br/>
-              <w:t>Emily Harris and her fellow SLA members took Carolyn from a school bus stop in Oakland, California, and held her captive for 22 days before she was found safe and sound.</w:t>
+              <w:t>The Division of Mayo was named after Richard Henry Mayo, who was an Australian politician and a prominent figure in the South Australian Parliament. However, there is no available information regarding Richard Henry Mayo's educational background or whether he studied at the University of Adelaide.</w:t>
             </w:r>
           </w:p>
         </w:tc>
@@ -5287,15 +5185,11 @@
           </w:tcPr>
           <w:p>
             <w:r>
-              <w:t>1. The kidnapping victim, Carolyn A. Cooper, was 12 years old at the time of the kidnapping.</w:t>
-              <w:br/>
-              <w:t>2. The kidnapping took place on March 27, 1974.</w:t>
-              <w:br/>
-              <w:t>3. Carolyn A. Cooper was born on March 16, 1962.</w:t>
-              <w:br/>
-              <w:t>4. Emily Harris and her fellow members of the Symbionese Liberation Army were responsible for the kidnapping.</w:t>
-              <w:br/>
-              <w:t>5. Carolyn A. Cooper was held captive for 22 days before being found safe and sound.</w:t>
+              <w:t>1. The Division of Mayo was named after Richard Henry Mayo.</w:t>
+              <w:br/>
+              <w:t>2. Richard Henry Mayo was an Australian politician.</w:t>
+              <w:br/>
+              <w:t>3. Richard Henry Mayo was a prominent figure in the South Australian Parliament.</w:t>
             </w:r>
           </w:p>
         </w:tc>
@@ -5373,7 +5267,7 @@
           </w:tcPr>
           <w:p>
             <w:r>
-              <w:t>229(22)</w:t>
+              <w:t>3774(22)</w:t>
             </w:r>
           </w:p>
         </w:tc>
@@ -5425,7 +5319,7 @@
           </w:tcPr>
           <w:p>
             <w:r>
-              <w:t>Nobody Rides for Free was taken from the soundtrack to the movie directed by whom?</w:t>
+              <w:t>Who won first title at Forest Hills in 1988, Jorge Lozano or Lindsay Davenport?</w:t>
             </w:r>
           </w:p>
         </w:tc>
@@ -5479,7 +5373,7 @@
           </w:tcPr>
           <w:p>
             <w:r>
-              <w:t>Nobody Rides for Free was taken from the soundtrack to the movie directed by Quentin Tarantino.</w:t>
+              <w:t>Lindsay Davenport won the first title at Forest Hills in 1988.</w:t>
             </w:r>
           </w:p>
         </w:tc>
@@ -5531,7 +5425,7 @@
           </w:tcPr>
           <w:p>
             <w:r>
-              <w:t>1. The movie that features the song "Nobody Rides for Free" in its soundtrack was directed by Quentin Tarantino.</w:t>
+              <w:t>1. Lindsay Davenport won the first title at Forest Hills in 1988.</w:t>
             </w:r>
           </w:p>
         </w:tc>
@@ -5609,7 +5503,7 @@
           </w:tcPr>
           <w:p>
             <w:r>
-              <w:t>231(23)</w:t>
+              <w:t>3776(23)</w:t>
             </w:r>
           </w:p>
         </w:tc>
@@ -5661,7 +5555,7 @@
           </w:tcPr>
           <w:p>
             <w:r>
-              <w:t>What was the first broadcasting company that aired an American sitcom that included a cast member who played Kate O'Brien on "The Drew Carey Show"?</w:t>
+              <w:t>What conference did the team that plays for a public research university in Norman, Oklahoma compete in 1991?</w:t>
             </w:r>
           </w:p>
         </w:tc>
@@ -5715,9 +5609,7 @@
           </w:tcPr>
           <w:p>
             <w:r>
-              <w:t>Answer:</w:t>
-              <w:br/>
-              <w:t>The first broadcasting company to air an American sitcom that included a cast member who played Kate O'Brien on "The Drew Carey Show" was ABC. The show was "Roseanne" and the cast member who played Kate O'Brien was Christina Applegate.</w:t>
+              <w:t>The team that plays for a public research university in Norman, Oklahoma, competed in the Big Eight Conference in 1991.</w:t>
             </w:r>
           </w:p>
         </w:tc>
@@ -5769,11 +5661,7 @@
           </w:tcPr>
           <w:p>
             <w:r>
-              <w:t>1. The first broadcasting company to air an American sitcom that included a cast member who played Kate O'Brien on "The Drew Carey Show" was ABC.</w:t>
-              <w:br/>
-              <w:t>2. The American sitcom that was aired was "Roseanne."</w:t>
-              <w:br/>
-              <w:t>3. Christina Applegate played the character Kate O'Brien on "The Drew Carey Show."</w:t>
+              <w:t>1. In 1991, the team from the public research university in Norman, Oklahoma competed in the Big Eight Conference.</w:t>
             </w:r>
           </w:p>
         </w:tc>
@@ -5851,7 +5739,7 @@
           </w:tcPr>
           <w:p>
             <w:r>
-              <w:t>233(24)</w:t>
+              <w:t>3805(24)</w:t>
             </w:r>
           </w:p>
         </w:tc>
@@ -5903,7 +5791,7 @@
           </w:tcPr>
           <w:p>
             <w:r>
-              <w:t>Who else starred with Robert Belushi in his 2010 American romantic comedy?</w:t>
+              <w:t>WHere are both Stewart's Fountain Classics and Cactus Cooler sold?</w:t>
             </w:r>
           </w:p>
         </w:tc>
@@ -5957,7 +5845,21 @@
           </w:tcPr>
           <w:p>
             <w:r>
-              <w:t>Robert Belushi is an American comedian, actor, and musician. He is the younger brother of the late comedian John Belushi. Belushi has had a successful career as a comedian and actor, appearing in numerous films and television shows. In 2010, he starred in the American romantic comedy "The Goods: Live Hard, Sell Hard," alongside other actors such as Jason Bateman, Kristen Johnston, and Julie Hagerty.</w:t>
+              <w:t>Stewart's Fountain Classics and Cactus Cooler can be sold at various locations, including:</w:t>
+              <w:br/>
+              <w:t>1. Grocery stores: You can find these beverages at major grocery store chains like Walmart, Kroger, Safeway, or Publix.</w:t>
+              <w:br/>
+              <w:t>2. Convenience stores: Many convenience stores, such as 7-Eleven, Circle K, or Wawa, stock Stewart's Fountain Classics and Cactus Cooler.</w:t>
+              <w:br/>
+              <w:t>3. Independent retailers: Local independent retailers, such as small grocery stores or specialty beverage shops, may carry these brands.</w:t>
+              <w:br/>
+              <w:t>4. Online retailers: Websites like Amazon, Walmart.com, or beverage-specific online stores often sell Stewart's Fountain Classics and Cactus Cooler.</w:t>
+              <w:br/>
+              <w:t>5. Gas stations: Many gas stations, such as Shell or Chevron, have a variety of beverage options and may have these brands available.</w:t>
+              <w:br/>
+              <w:t xml:space="preserve">6. Restaurants and cafes: Certain diners, cafes, or fast-food chains may offer Stewart's Fountain Classics or Cactus Cooler as part of their beverage menu. </w:t>
+              <w:br/>
+              <w:t>Please note that availability and locations may vary, so it's always best to check with specific retailers or use online store locators to find the nearest location selling Stewart's Fountain Classics and Cactus Cooler.</w:t>
             </w:r>
           </w:p>
         </w:tc>
@@ -6009,13 +5911,17 @@
           </w:tcPr>
           <w:p>
             <w:r>
-              <w:t>1. Robert Belushi is an American comedian, actor, and musician.</w:t>
-              <w:br/>
-              <w:t>2. Robert Belushi is the younger brother of the late comedian John Belushi.</w:t>
-              <w:br/>
-              <w:t>3. In 2010, Robert Belushi starred in the American romantic comedy "The Goods: Live Hard, Sell Hard."</w:t>
-              <w:br/>
-              <w:t>4. Other actors in the film "The Goods: Live Hard, Sell Hard" include Jason Bateman, Kristen Johnston, and Julie Hagerty.</w:t>
+              <w:t>1. Stewart's Fountain Classics and Cactus Cooler can be found at major grocery store chains.</w:t>
+              <w:br/>
+              <w:t>2. 7-Eleven, Circle K, and Wawa are examples of convenience stores that sell these beverages.</w:t>
+              <w:br/>
+              <w:t>3. Local independent retailers such as small grocery stores or specialty beverage shops may carry Stewart's Fountain Classics and Cactus Cooler.</w:t>
+              <w:br/>
+              <w:t>4. Stewart's Fountain Classics and Cactus Cooler can be purchased from online retailers like Amazon and Walmart.com.</w:t>
+              <w:br/>
+              <w:t>5. Certain gas stations, like Shell or Chevron, may offer Stewart's Fountain Classics and Cactus Cooler.</w:t>
+              <w:br/>
+              <w:t>6. Some restaurants, cafes, or fast food chains offer Stewart's Fountain Classics or Cactus Cooler on their beverage menu.</w:t>
             </w:r>
           </w:p>
         </w:tc>
@@ -6093,7 +5999,7 @@
           </w:tcPr>
           <w:p>
             <w:r>
-              <w:t>235(25)</w:t>
+              <w:t>3830(25)</w:t>
             </w:r>
           </w:p>
         </w:tc>
@@ -6145,7 +6051,7 @@
           </w:tcPr>
           <w:p>
             <w:r>
-              <w:t>Bart de Liefde was a member of which conservative-liberal political party in the Netherlands?</w:t>
+              <w:t>Which star of Urban Legends: Bloody Mary is a former American Football player?</w:t>
             </w:r>
           </w:p>
         </w:tc>
@@ -6199,13 +6105,7 @@
           </w:tcPr>
           <w:p>
             <w:r>
-              <w:t>A. Partij voor de Vrijheid (PVV)</w:t>
-              <w:br/>
-              <w:t>B. Christen-Democratische Appèl (CDA)</w:t>
-              <w:br/>
-              <w:t>C. Volkspartij voor Vrijheid en Democratie (VVD)</w:t>
-              <w:br/>
-              <w:t>D. Partij van de Arbeid (PvdA)</w:t>
+              <w:t>Julio Cedillo</w:t>
             </w:r>
           </w:p>
         </w:tc>
@@ -6257,7 +6157,7 @@
           </w:tcPr>
           <w:p>
             <w:r>
-              <w:t>1. Bart de Liefde was a member of the Volkspartij voor Vrijheid en Democratie (VVD) political party in the Netherlands.</w:t>
+              <w:t>1. Julio Cedillo is a former American Football player.</w:t>
             </w:r>
           </w:p>
         </w:tc>
@@ -6335,7 +6235,7 @@
           </w:tcPr>
           <w:p>
             <w:r>
-              <w:t>236(26)</w:t>
+              <w:t>3832(26)</w:t>
             </w:r>
           </w:p>
         </w:tc>
@@ -6387,7 +6287,7 @@
           </w:tcPr>
           <w:p>
             <w:r>
-              <w:t>Bartholomew MacCarthy wrote extensively on the oldest vernacular literature in what region?</w:t>
+              <w:t>When did the Birks Group take over Rodens Brothers?</w:t>
             </w:r>
           </w:p>
         </w:tc>
@@ -6441,17 +6341,7 @@
           </w:tcPr>
           <w:p>
             <w:r>
-              <w:t>A) England</w:t>
-              <w:br/>
-              <w:t>B) Scotland</w:t>
-              <w:br/>
-              <w:t>C) Ireland</w:t>
-              <w:br/>
-              <w:t>D) Wales</w:t>
-              <w:br/>
-              <w:t>Answer: C) Ireland</w:t>
-              <w:br/>
-              <w:t>Explanation: Bartholomew MacCarthy was an Irish scholar who wrote extensively on the oldest vernacular literature in Ireland during the 18th century. He was particularly interested in the works of the ancient Irish poets and scholars, such as the Book of the Dun Cow and the Book of Leinster, which are considered to be some of the earliest examples of Irish literature. MacCarthy's work helped to establish the field of Irish studies and to promote an appreciation for the cultural heritage of Ireland.</w:t>
+              <w:t>The Birks Group took over Rodens Brothers in 1987.</w:t>
             </w:r>
           </w:p>
         </w:tc>
@@ -6503,15 +6393,7 @@
           </w:tcPr>
           <w:p>
             <w:r>
-              <w:t>1. Bartholomew MacCarthy wrote extensively on the oldest vernacular literature in Ireland.</w:t>
-              <w:br/>
-              <w:t>2. Bartholomew MacCarthy was an Irish scholar.</w:t>
-              <w:br/>
-              <w:t>3. The oldest vernacular literature in Ireland dates back to the 18th century.</w:t>
-              <w:br/>
-              <w:t>4. The Book of the Dun Cow and the Book of Leinster are considered to be some of the earliest examples of Irish literature.</w:t>
-              <w:br/>
-              <w:t>5. MacCarthy's work helped to establish the field of Irish studies.</w:t>
+              <w:t>1. The Birks Group took over Rodens Brothers in 1987.</w:t>
             </w:r>
           </w:p>
         </w:tc>
@@ -6589,7 +6471,7 @@
           </w:tcPr>
           <w:p>
             <w:r>
-              <w:t>238(27)</w:t>
+              <w:t>3843(27)</w:t>
             </w:r>
           </w:p>
         </w:tc>
@@ -6641,7 +6523,7 @@
           </w:tcPr>
           <w:p>
             <w:r>
-              <w:t>Which band is older, Something Corporate or Pavement?</w:t>
+              <w:t>Who did Wittawas Basapean lose to when competing for the WBO International Strawweight Title?</w:t>
             </w:r>
           </w:p>
         </w:tc>
@@ -6695,7 +6577,7 @@
           </w:tcPr>
           <w:p>
             <w:r>
-              <w:t>Answer: Something Corporate is older than Pavement. Something Corporate was formed in 1998, while Pavement was formed in 1989.</w:t>
+              <w:t>Wittawas Basapean lost to Simphiwe Khonco when competing for the WBO International Strawweight Title.</w:t>
             </w:r>
           </w:p>
         </w:tc>
@@ -6747,11 +6629,9 @@
           </w:tcPr>
           <w:p>
             <w:r>
-              <w:t>1. Something Corporate was formed in 1998.</w:t>
-              <w:br/>
-              <w:t>2. Pavement was formed in 1989.</w:t>
-              <w:br/>
-              <w:t>3. Something Corporate is older than Pavement.</w:t>
+              <w:t>1. Wittawas Basapean competed for the WBO International Strawweight Title.</w:t>
+              <w:br/>
+              <w:t>2. Wittawas Basapean lost to Simphiwe Khonco in this title competition.</w:t>
             </w:r>
           </w:p>
         </w:tc>
@@ -6829,7 +6709,7 @@
           </w:tcPr>
           <w:p>
             <w:r>
-              <w:t>239(28)</w:t>
+              <w:t>3853(28)</w:t>
             </w:r>
           </w:p>
         </w:tc>
@@ -6881,7 +6761,7 @@
           </w:tcPr>
           <w:p>
             <w:r>
-              <w:t>What county is Fresh Meadow Country Club located in?</w:t>
+              <w:t>The Bradford Farm Historic District is located in what county?</w:t>
             </w:r>
           </w:p>
         </w:tc>
@@ -6935,7 +6815,7 @@
           </w:tcPr>
           <w:p>
             <w:r>
-              <w:t>Fresh Meadow Country Club is located in Nassau County, New York.</w:t>
+              <w:t>The Bradford Farm Historic District is located in Washington County.</w:t>
             </w:r>
           </w:p>
         </w:tc>
@@ -6987,7 +6867,7 @@
           </w:tcPr>
           <w:p>
             <w:r>
-              <w:t>1. Fresh Meadow Country Club is located in Nassau County, New York.</w:t>
+              <w:t>1. The Bradford Farm Historic District is located in Washington County.</w:t>
             </w:r>
           </w:p>
         </w:tc>
@@ -7065,7 +6945,7 @@
           </w:tcPr>
           <w:p>
             <w:r>
-              <w:t>240(29)</w:t>
+              <w:t>3865(29)</w:t>
             </w:r>
           </w:p>
         </w:tc>
@@ -7117,7 +6997,7 @@
           </w:tcPr>
           <w:p>
             <w:r>
-              <w:t>Which famous client of Howard Weitzman is a Canadian singer and songwriter?</w:t>
+              <w:t>What is another name by which the author of The Ski Bum is known?</w:t>
             </w:r>
           </w:p>
         </w:tc>
@@ -7171,7 +7051,7 @@
           </w:tcPr>
           <w:p>
             <w:r>
-              <w:t>Answer: Alanis Morissette</w:t>
+              <w:t>The author of The Ski Bum is known by another name, Jean-Claude Killy.</w:t>
             </w:r>
           </w:p>
         </w:tc>
@@ -7223,9 +7103,7 @@
           </w:tcPr>
           <w:p>
             <w:r>
-              <w:t>1. Alanis Morissette is a Canadian singer and songwriter.</w:t>
-              <w:br/>
-              <w:t>2. Alanis Morissette is a client of Howard Weitzman.</w:t>
+              <w:t>1. The author of The Ski Bum is also known as Jean-Claude Killy.</w:t>
             </w:r>
           </w:p>
         </w:tc>
@@ -7303,7 +7181,7 @@
           </w:tcPr>
           <w:p>
             <w:r>
-              <w:t>241(30)</w:t>
+              <w:t>3872(30)</w:t>
             </w:r>
           </w:p>
         </w:tc>
@@ -7355,7 +7233,7 @@
           </w:tcPr>
           <w:p>
             <w:r>
-              <w:t>When was the American comic book industry which mentioned Guardians of the Lost Library as  "possibly the greatest comic book story of all time" established</w:t>
+              <w:t>This Polish-American actor and filmmaker directed "Homeless in America" and a sitcom set in an apartment building inch which the director is in what roll?</w:t>
             </w:r>
           </w:p>
         </w:tc>
@@ -7409,11 +7287,7 @@
           </w:tcPr>
           <w:p>
             <w:r>
-              <w:t>?</w:t>
-              <w:br/>
-              <w:t>The American comic book industry was established in the late 1930s, with the first modern comic book, Detective Comics #27, being published in 1939. However, the industry as a whole did not gain widespread popularity until the 1960s, with the rise of Marvel Comics and DC Comics.</w:t>
-              <w:br/>
-              <w:t>As for Guardians of the Lost Library, it is a fictional comic book series that was created for the purposes of this story. It is not a real comic book series and does not have any actual history or impact on the comic book industry.</w:t>
+              <w:t>The Polish-American actor and filmmaker you are referring to is probably Andrzej Bartkowiak. He directed the documentary "Homeless in America" and also directed a sitcom called "The Apartment Building." In this sitcom, it is not specified which role the director takes on.</w:t>
             </w:r>
           </w:p>
         </w:tc>
@@ -7465,13 +7339,13 @@
           </w:tcPr>
           <w:p>
             <w:r>
-              <w:t>1. The American comic book industry was established in the late 1930s.</w:t>
-              <w:br/>
-              <w:t>2. The first modern comic book, Detective Comics #27, was published in 1939.</w:t>
-              <w:br/>
-              <w:t>3. The comic book industry gained widespread popularity in the 1960s.</w:t>
-              <w:br/>
-              <w:t>4. Marvel Comics and DC Comics played a significant role in the rise of the comic book industry.</w:t>
+              <w:t>1. Andrzej Bartkowiak is a Polish-American actor and filmmaker.</w:t>
+              <w:br/>
+              <w:t>2. Andrzej Bartkowiak directed the documentary "Homeless in America."</w:t>
+              <w:br/>
+              <w:t>3. Andrzej Bartkowiak directed a sitcom called "The Apartment Building."</w:t>
+              <w:br/>
+              <w:t>4. It is not specified which role Bartkowiak takes on in "The Apartment Building."</w:t>
             </w:r>
           </w:p>
         </w:tc>
@@ -7549,7 +7423,7 @@
           </w:tcPr>
           <w:p>
             <w:r>
-              <w:t>244(31)</w:t>
+              <w:t>3878(31)</w:t>
             </w:r>
           </w:p>
         </w:tc>
@@ -7601,7 +7475,7 @@
           </w:tcPr>
           <w:p>
             <w:r>
-              <w:t>Betty White's Smartest Animals in America is an American television series that broadcasts on a network based in whci US state ?</w:t>
+              <w:t>Who won the women's rugby championship sponsored by the RBS in 2016?</w:t>
             </w:r>
           </w:p>
         </w:tc>
@@ -7655,7 +7529,7 @@
           </w:tcPr>
           <w:p>
             <w:r>
-              <w:t>Answer: Betty White's Smartest Animals in America is aired on the Discovery Channel, which is based in Silver Spring, Maryland, United States.</w:t>
+              <w:t>The women's rugby championship sponsored by the RBS in 2016 was won by England.</w:t>
             </w:r>
           </w:p>
         </w:tc>
@@ -7707,11 +7581,7 @@
           </w:tcPr>
           <w:p>
             <w:r>
-              <w:t>1. Betty White's Smartest Animals in America is broadcasted on the Discovery Channel.</w:t>
-              <w:br/>
-              <w:t>2. The Discovery Channel is based in Silver Spring, Maryland.</w:t>
-              <w:br/>
-              <w:t>3. The Discovery Channel is based in the United States.</w:t>
+              <w:t>1. England won the women's rugby championship sponsored by the RBS in 2016.</w:t>
             </w:r>
           </w:p>
         </w:tc>
@@ -7789,7 +7659,7 @@
           </w:tcPr>
           <w:p>
             <w:r>
-              <w:t>245(32)</w:t>
+              <w:t>3905(32)</w:t>
             </w:r>
           </w:p>
         </w:tc>
@@ -7841,7 +7711,7 @@
           </w:tcPr>
           <w:p>
             <w:r>
-              <w:t>In what kind of writings can the recipes of one of the oldest beverages humans have produced dating back to at least the 5th millennium BC in Iran be found?</w:t>
+              <w:t>The 2017 ESPN College Football Friday Primetime game was announced by Adam Amin and a former football player was drafted in 2006 by what NFL team?</w:t>
             </w:r>
           </w:p>
         </w:tc>
@@ -7894,7 +7764,9 @@
             <w:tcW w:type="dxa" w:w="4320"/>
           </w:tcPr>
           <w:p>
-            <w:r/>
+            <w:r>
+              <w:t>The information provided is unrelated. Therefore, there is no way to determine which NFL team drafted the former football player in 2006 based on the given context.</w:t>
+            </w:r>
           </w:p>
         </w:tc>
       </w:tr>
@@ -7945,9 +7817,7 @@
           </w:tcPr>
           <w:p>
             <w:r>
-              <w:t>1. One of the oldest beverages humans have produced dates back to at least the 5th millennium BC in Iran.</w:t>
-              <w:br/>
-              <w:t>2. The recipes for this beverage can be found in certain kinds of writings.</w:t>
+              <w:t>1. In 2017, Adam Amin announced the ESPN College Football Friday Primetime game.</w:t>
             </w:r>
           </w:p>
         </w:tc>
@@ -8025,7 +7895,7 @@
           </w:tcPr>
           <w:p>
             <w:r>
-              <w:t>247(33)</w:t>
+              <w:t>3922(33)</w:t>
             </w:r>
           </w:p>
         </w:tc>
@@ -8077,7 +7947,7 @@
           </w:tcPr>
           <w:p>
             <w:r>
-              <w:t>Which team did Ignacio Javier Gómez Novo play for in the 2005 Scottish League Cup Final?</w:t>
+              <w:t>What Universal video game was released on May 27, 2003 to tie in with the superhero movie released the same year?</w:t>
             </w:r>
           </w:p>
         </w:tc>
@@ -8131,7 +8001,7 @@
           </w:tcPr>
           <w:p>
             <w:r>
-              <w:t>Gómez Novo played for Dundee United in the 2005 Scottish League Cup Final.</w:t>
+              <w:t>The Universal video game that was released on May 27, 2003, to tie in with the superhero movie released the same year was "Hulk: The Incredible Destruction."</w:t>
             </w:r>
           </w:p>
         </w:tc>
@@ -8183,9 +8053,11 @@
           </w:tcPr>
           <w:p>
             <w:r>
-              <w:t>1. Ignacio Javier Gómez Novo played in the 2005 Scottish League Cup Final.</w:t>
-              <w:br/>
-              <w:t>2. Gómez Novo played for Dundee United in the 2005 Scottish League Cup Final.</w:t>
+              <w:t>1. "Hulk: The Incredible Destruction" is a Universal video game.</w:t>
+              <w:br/>
+              <w:t>2. "Hulk: The Incredible Destruction" was released on May 27, 2003.</w:t>
+              <w:br/>
+              <w:t>3. The game was tied in with a superhero movie released the same year.</w:t>
             </w:r>
           </w:p>
         </w:tc>
@@ -8263,7 +8135,7 @@
           </w:tcPr>
           <w:p>
             <w:r>
-              <w:t>248(34)</w:t>
+              <w:t>3935(34)</w:t>
             </w:r>
           </w:p>
         </w:tc>
@@ -8315,7 +8187,7 @@
           </w:tcPr>
           <w:p>
             <w:r>
-              <w:t>What Northern Ireland actor and musician helped write the pop ballad "I heard"?</w:t>
+              <w:t>What Katy Perry song appears on the first U.S. "Now!" album?</w:t>
             </w:r>
           </w:p>
         </w:tc>
@@ -8369,7 +8241,7 @@
           </w:tcPr>
           <w:p>
             <w:r>
-              <w:t>Northern Ireland actor and musician, Liam Neeson, co-wrote the pop ballad "I Heard" with his friend and fellow musician, Gary Brolsma. The song was released in 1996 and became a hit in the UK and Ireland. Neeson and Brolsma wrote the song together while they were both working on the set of the film "Rob Roy."</w:t>
+              <w:t>The Katy Perry song that appears on the first U.S. "Now!" album is "I Kissed a Girl".</w:t>
             </w:r>
           </w:p>
         </w:tc>
@@ -8421,13 +8293,7 @@
           </w:tcPr>
           <w:p>
             <w:r>
-              <w:t>1. Liam Neeson is a Northern Ireland actor and musician.</w:t>
-              <w:br/>
-              <w:t>2. Liam Neeson co-wrote the pop ballad "I Heard" with Gary Brolsma.</w:t>
-              <w:br/>
-              <w:t>3. The pop ballad "I Heard" was released in 1996 and became a hit in the UK and Ireland.</w:t>
-              <w:br/>
-              <w:t>4. Liam Neeson and Gary Brolsma wrote the song while they were working on the set of the film "Rob Roy."</w:t>
+              <w:t>1. The song "I Kissed a Girl" by Katy Perry appears on the first U.S. "Now!" album.</w:t>
             </w:r>
           </w:p>
         </w:tc>
@@ -8505,7 +8371,7 @@
           </w:tcPr>
           <w:p>
             <w:r>
-              <w:t>249(35)</w:t>
+              <w:t>3946(35)</w:t>
             </w:r>
           </w:p>
         </w:tc>
@@ -8557,7 +8423,7 @@
           </w:tcPr>
           <w:p>
             <w:r>
-              <w:t>What sibliing does The Bee Gees' concerts in 1967 and 1968 and Maurice Gibb have in common?</w:t>
+              <w:t>Wappinschaw included a cover of which 1957 folk song?</w:t>
             </w:r>
           </w:p>
         </w:tc>
@@ -8611,9 +8477,7 @@
           </w:tcPr>
           <w:p>
             <w:r>
-              <w:t>The Bee Gees' concerts in 1967 and 1968 were notable for the presence of Maurice Gibb, who was only 19 and 20 years old at the time. Maurice was the youngest member of the group and was known for his powerful voice and energetic stage presence.</w:t>
-              <w:br/>
-              <w:t>The Bee Gees' concerts in 1967 and 1968 and Maurice Gibb have in common that they were all part of the group's early rise to fame. The Bee Gees were a relatively new group at the time, having formed in 1967, and their concerts were an opportunity for them to showcase their talent and gain exposure. Maurice Gibb's youth and energy were a key part of the group's appeal, and he quickly became a fan favorite.</w:t>
+              <w:t>The 1957 folk song that Wappinschaw included a cover of is "The House of the Rising Sun."</w:t>
             </w:r>
           </w:p>
         </w:tc>
@@ -8665,15 +8529,9 @@
           </w:tcPr>
           <w:p>
             <w:r>
-              <w:t>1. Maurice Gibb was part of The Bee Gees' concerts in 1967 and 1968.</w:t>
-              <w:br/>
-              <w:t>2. Maurice Gibb was 19 and 20 years old during the concerts.</w:t>
-              <w:br/>
-              <w:t>3. Maurice Gibb was the youngest member of The Bee Gees.</w:t>
-              <w:br/>
-              <w:t>4. The Bee Gees formed in 1967.</w:t>
-              <w:br/>
-              <w:t>5. The concerts in 1967 and 1968 were part of The Bee Gees' early rise to fame.</w:t>
+              <w:t>1. Wappinschaw included a cover of the song "The House of the Rising Sun."</w:t>
+              <w:br/>
+              <w:t>2. "The House of the Rising Sun" is a folk song from 1957.</w:t>
             </w:r>
           </w:p>
         </w:tc>
@@ -8751,7 +8609,7 @@
           </w:tcPr>
           <w:p>
             <w:r>
-              <w:t>250(36)</w:t>
+              <w:t>4002(36)</w:t>
             </w:r>
           </w:p>
         </w:tc>
@@ -8803,7 +8661,7 @@
           </w:tcPr>
           <w:p>
             <w:r>
-              <w:t>Who led the 1974–75 Kentucky Colonels season and was also born in November 1944?</w:t>
+              <w:t>Which man stars in the film Fire with Fire alongside the person who played David Addison in "Moonlighting?"</w:t>
             </w:r>
           </w:p>
         </w:tc>
@@ -8857,9 +8715,7 @@
           </w:tcPr>
           <w:p>
             <w:r>
-              <w:t>Answer:</w:t>
-              <w:br/>
-              <w:t>The coach of the 1974–75 Kentucky Colonels was Jack Molloy, who was born on November 10, 1944.</w:t>
+              <w:t>The man who stars in the film "Fire with Fire" alongside the person who played David Addison in "Moonlighting" is Bruce Willis.</w:t>
             </w:r>
           </w:p>
         </w:tc>
@@ -8911,9 +8767,9 @@
           </w:tcPr>
           <w:p>
             <w:r>
-              <w:t>1. The coach of the 1974-75 Kentucky Colonels season was Jack Molloy.</w:t>
-              <w:br/>
-              <w:t>2. Jack Molloy was born on November 10, 1944.</w:t>
+              <w:t>1. Bruce Willis is the main star in the film "Fire with Fire".</w:t>
+              <w:br/>
+              <w:t>2. The character David Addison from "Moonlighting" is also in the film "Fire with Fire".</w:t>
             </w:r>
           </w:p>
         </w:tc>
@@ -8991,7 +8847,7 @@
           </w:tcPr>
           <w:p>
             <w:r>
-              <w:t>252(37)</w:t>
+              <w:t>4005(37)</w:t>
             </w:r>
           </w:p>
         </w:tc>
@@ -9043,7 +8899,7 @@
           </w:tcPr>
           <w:p>
             <w:r>
-              <w:t>Stelarc is an artist who was from the suburb of the most populous city in what Australian state?</w:t>
+              <w:t>What did the time that brought an end to the Packers 25 game home winning streak become the third team to do?</w:t>
             </w:r>
           </w:p>
         </w:tc>
@@ -9097,7 +8953,7 @@
           </w:tcPr>
           <w:p>
             <w:r>
-              <w:t>Stelarc is an artist who was born in the suburb of the most populous city in Western Australia.</w:t>
+              <w:t>The team that brought an end to the Packers' 25 game home winning streak became the third team to defeat them at home in that streak.</w:t>
             </w:r>
           </w:p>
         </w:tc>
@@ -9149,11 +9005,9 @@
           </w:tcPr>
           <w:p>
             <w:r>
-              <w:t>1. Stelarc is an artist.</w:t>
-              <w:br/>
-              <w:t>2. Stelarc was born in a suburb.</w:t>
-              <w:br/>
-              <w:t>3. The suburb is located in Western Australia.</w:t>
+              <w:t>1. The Packers had a 25 game home winning streak.</w:t>
+              <w:br/>
+              <w:t>2. The team that ended this streak is the third team to defeat the Packers at home during the streak.</w:t>
             </w:r>
           </w:p>
         </w:tc>
@@ -9231,7 +9085,7 @@
           </w:tcPr>
           <w:p>
             <w:r>
-              <w:t>255(38)</w:t>
+              <w:t>4008(38)</w:t>
             </w:r>
           </w:p>
         </w:tc>
@@ -9283,7 +9137,7 @@
           </w:tcPr>
           <w:p>
             <w:r>
-              <w:t>Who wrote the song sung asa medley with Let it Snow! in the album Gold: A 50th Anniversary Christmas Celebration?</w:t>
+              <w:t>What is the other name century which had influenced the compilation of The Diritto Municipale ?</w:t>
             </w:r>
           </w:p>
         </w:tc>
@@ -9337,7 +9191,7 @@
           </w:tcPr>
           <w:p>
             <w:r>
-              <w:t>The song is a medley of two classic Christmas songs, "Let It Snow! Let It Snow! Let It Snow!" and "Winter Wonderland." The medley is performed by the artist ASA, and it was released on the album "Gold: A 50th Anniversary Christmas Celebration" in 2011.</w:t>
+              <w:t>The other name for the century which had influenced the compilation of The Diritto Municipale is the 13th century.</w:t>
             </w:r>
           </w:p>
         </w:tc>
@@ -9389,11 +9243,7 @@
           </w:tcPr>
           <w:p>
             <w:r>
-              <w:t>1. The medley consists of the songs "Let It Snow! Let It Snow! Let It Snow!" and "Winter Wonderland."</w:t>
-              <w:br/>
-              <w:t>2. The medley is performed by the artist ASA.</w:t>
-              <w:br/>
-              <w:t>3. The medley was released on the album "Gold: A 50th Anniversary Christmas Celebration" in 2011.</w:t>
+              <w:t>1. The Diritto Municipale was influenced by the 13th century.</w:t>
             </w:r>
           </w:p>
         </w:tc>
@@ -9471,7 +9321,7 @@
           </w:tcPr>
           <w:p>
             <w:r>
-              <w:t>256(39)</w:t>
+              <w:t>4058(39)</w:t>
             </w:r>
           </w:p>
         </w:tc>
@@ -9523,7 +9373,7 @@
           </w:tcPr>
           <w:p>
             <w:r>
-              <w:t>What roles does this English musician who released the 1986 "Higher Love" take on?</w:t>
+              <w:t>What is the reporting mark of the museum in which Sumter &amp; Choctaw 102 is preserved?</w:t>
             </w:r>
           </w:p>
         </w:tc>
@@ -9577,9 +9427,7 @@
           </w:tcPr>
           <w:p>
             <w:r>
-              <w:t>Answer:</w:t>
-              <w:br/>
-              <w:t>Phil Collins is a singer, songwriter, drummer, and producer. He was the lead singer and drummer of the rock band Genesis and has had a successful solo career. In addition to his music career, Collins has also acted in several films and television shows.</w:t>
+              <w:t>The reporting mark of the museum where Sumter &amp; Choctaw 102 is preserved is CCRR (Central Carolina RailRoad).</w:t>
             </w:r>
           </w:p>
         </w:tc>
@@ -9631,15 +9479,13 @@
           </w:tcPr>
           <w:p>
             <w:r>
-              <w:t>1. Phil Collins is an English musician.</w:t>
-              <w:br/>
-              <w:t>2. He released the song "Higher Love" in 1986.</w:t>
-              <w:br/>
-              <w:t>3. Phil Collins is a singer, songwriter, drummer, and producer.</w:t>
-              <w:br/>
-              <w:t>4. He was the lead singer and drummer of the rock band Genesis.</w:t>
-              <w:br/>
-              <w:t>5. Collins has also acted in several films and television shows.</w:t>
+              <w:t>1. Sumter &amp; Choctaw 102 is preserved in a museum.</w:t>
+              <w:br/>
+              <w:t>2. The museum where Sumter &amp; Choctaw 102 is preserved has a reporting mark.</w:t>
+              <w:br/>
+              <w:t>3. The reporting mark of the museum is CCRR.</w:t>
+              <w:br/>
+              <w:t>4. CCRR stands for Central Carolina RailRoad.</w:t>
             </w:r>
           </w:p>
         </w:tc>
@@ -9717,7 +9563,7 @@
           </w:tcPr>
           <w:p>
             <w:r>
-              <w:t>259(40)</w:t>
+              <w:t>4063(40)</w:t>
             </w:r>
           </w:p>
         </w:tc>
@@ -9769,7 +9615,7 @@
           </w:tcPr>
           <w:p>
             <w:r>
-              <w:t>Luther Elkins was born in what town in Somerset County, Maine?</w:t>
+              <w:t>Which filmmaker has directed more feature films, Stephen Hopkins or Robert Gregson?</w:t>
             </w:r>
           </w:p>
         </w:tc>
@@ -9823,7 +9669,7 @@
           </w:tcPr>
           <w:p>
             <w:r>
-              <w:t>Luther Elkins was born in Corinna, Maine.</w:t>
+              <w:t>Stephen Hopkins has directed more feature films than Robert Gregson.</w:t>
             </w:r>
           </w:p>
         </w:tc>
@@ -9875,7 +9721,7 @@
           </w:tcPr>
           <w:p>
             <w:r>
-              <w:t>1. Luther Elkins was born in Corinna, Maine.</w:t>
+              <w:t>1. Stephen Hopkins has directed more feature films than Robert Gregson.</w:t>
             </w:r>
           </w:p>
         </w:tc>
@@ -9953,7 +9799,7 @@
           </w:tcPr>
           <w:p>
             <w:r>
-              <w:t>260(41)</w:t>
+              <w:t>4108(41)</w:t>
             </w:r>
           </w:p>
         </w:tc>
@@ -10005,7 +9851,7 @@
           </w:tcPr>
           <w:p>
             <w:r>
-              <w:t>In what year was the writer and performer of "Like a Sad Song" born?</w:t>
+              <w:t>Which country The Cat Creek Oil Field Sign belongs to?</w:t>
             </w:r>
           </w:p>
         </w:tc>
@@ -10059,7 +9905,7 @@
           </w:tcPr>
           <w:p>
             <w:r>
-              <w:t>The correct answer is 1993.</w:t>
+              <w:t>The Cat Creek Oil Field Sign is located in the United States of America.</w:t>
             </w:r>
           </w:p>
         </w:tc>
@@ -10111,7 +9957,7 @@
           </w:tcPr>
           <w:p>
             <w:r>
-              <w:t>1. The writer and performer of "Like a Sad Song" was born in 1993.</w:t>
+              <w:t>1. The Cat Creek Oil Field Sign is located in the United States of America.</w:t>
             </w:r>
           </w:p>
         </w:tc>
@@ -10189,7 +10035,7 @@
           </w:tcPr>
           <w:p>
             <w:r>
-              <w:t>261(42)</w:t>
+              <w:t>4109(42)</w:t>
             </w:r>
           </w:p>
         </w:tc>
@@ -10241,7 +10087,7 @@
           </w:tcPr>
           <w:p>
             <w:r>
-              <w:t>What contributions have the University of Maryland, Baltimore County's Center for Women in Technology made to the university's Us News &amp; World Report "#1 Up-and Coming University" ranking?</w:t>
+              <w:t>What is the name of the basketball team formerly coached by Valerie Goodwin-Colbert at the University of Oklahoma?</w:t>
             </w:r>
           </w:p>
         </w:tc>
@@ -10295,19 +10141,7 @@
           </w:tcPr>
           <w:p>
             <w:r>
-              <w:t>According to the article, the Center for Women in Technology at the University of Maryland, Baltimore County has made several contributions to the university's ranking as a top up-and-coming university. These contributions include:</w:t>
-              <w:br/>
-              <w:t>1. Increasing diversity: The center has worked to increase diversity on campus, which has helped to create a more inclusive and diverse academic environment.</w:t>
-              <w:br/>
-              <w:t>2. Providing mentorship and networking opportunities: The center has provided mentorship and networking opportunities for students, which has helped them to connect with professionals in their field and build valuable connections.</w:t>
-              <w:br/>
-              <w:t>3. Offering innovative programs: The center has developed innovative programs that provide students with hands-on experience and real-world learning opportunities, which has helped to enhance the university's reputation for academic excellence.</w:t>
-              <w:br/>
-              <w:t>4. Supporting student success: The center has provided support services to help students succeed academically and personally, which has helped to increase retention and graduation rates.</w:t>
-              <w:br/>
-              <w:t>5. Fostering a culture of innovation: The center has fostered a culture of innovation on campus, which has helped to create a dynamic and entrepreneurial atmosphere that attracts top talent and supports the university's ranking as a top up-and-coming university.</w:t>
-              <w:br/>
-              <w:t>Overall, the Center for Women in Technology has played a significant role in the university's ranking as a top up-and-coming university by promoting diversity, providing mentorship and networking opportunities, offering innovative programs, supporting student success, and fostering a culture of innovation.</w:t>
+              <w:t>Valerie Goodwin-Colbert was never the head coach of any basketball team at the University of Oklahoma.</w:t>
             </w:r>
           </w:p>
         </w:tc>
@@ -10359,15 +10193,7 @@
           </w:tcPr>
           <w:p>
             <w:r>
-              <w:t>1. The Center for Women in Technology at the University of Maryland, Baltimore County has worked to increase diversity on campus.</w:t>
-              <w:br/>
-              <w:t>2. The center has provided mentorship and networking opportunities for students.</w:t>
-              <w:br/>
-              <w:t>3. The center has developed innovative programs that provide students with hands-on experience and real-world learning opportunities.</w:t>
-              <w:br/>
-              <w:t>4. The center has provided support services to help students succeed academically and personally.</w:t>
-              <w:br/>
-              <w:t>5. The center has fostered a culture of innovation on campus.</w:t>
+              <w:t>1. Valerie Goodwin-Colbert never served as the head coach for any basketball team at the University of Oklahoma.</w:t>
             </w:r>
           </w:p>
         </w:tc>
@@ -10445,7 +10271,7 @@
           </w:tcPr>
           <w:p>
             <w:r>
-              <w:t>262(43)</w:t>
+              <w:t>4110(43)</w:t>
             </w:r>
           </w:p>
         </w:tc>
@@ -10497,7 +10323,7 @@
           </w:tcPr>
           <w:p>
             <w:r>
-              <w:t>Which took place most recently, the Battle of Tarawa or the Second Battle of the Marne?</w:t>
+              <w:t>Which of the adaptation of Winnie-the-Pooh" stories was distributed by Buena Vista Distribution?</w:t>
             </w:r>
           </w:p>
         </w:tc>
@@ -10551,7 +10377,7 @@
           </w:tcPr>
           <w:p>
             <w:r>
-              <w:t>Answer: The Battle of Tarawa took place most recently. The Battle of Tarawa was fought during World War II in 1943, while the Second Battle of the Marne took place during World War I in 1918.</w:t>
+              <w:t>The 2011 adaptation of "Winnie-the-Pooh" was distributed by Buena Vista Distribution.</w:t>
             </w:r>
           </w:p>
         </w:tc>
@@ -10603,9 +10429,7 @@
           </w:tcPr>
           <w:p>
             <w:r>
-              <w:t>1. The Battle of Tarawa took place during World War II in 1943.</w:t>
-              <w:br/>
-              <w:t>2. The Second Battle of the Marne took place during World War I in 1918.</w:t>
+              <w:t>1. The 2011 adaptation of "Winnie-the-Pooh" was distributed by Buena Vista Distribution.</w:t>
             </w:r>
           </w:p>
         </w:tc>
@@ -10683,7 +10507,7 @@
           </w:tcPr>
           <w:p>
             <w:r>
-              <w:t>263(44)</w:t>
+              <w:t>4135(44)</w:t>
             </w:r>
           </w:p>
         </w:tc>
@@ -10735,7 +10559,7 @@
           </w:tcPr>
           <w:p>
             <w:r>
-              <w:t>"Ye" is a word used in what Hiberno-English speaking country?</w:t>
+              <w:t>What is the middle name of the actress that co-starred with Richard Burton in the 1967 film "The Taming of the Shrew"?</w:t>
             </w:r>
           </w:p>
         </w:tc>
@@ -10789,15 +10613,7 @@
           </w:tcPr>
           <w:p>
             <w:r>
-              <w:t>A) Ireland</w:t>
-              <w:br/>
-              <w:t>B) Scotland</w:t>
-              <w:br/>
-              <w:t>C) Wales</w:t>
-              <w:br/>
-              <w:t>D) England</w:t>
-              <w:br/>
-              <w:t>Answer: A) Ireland</w:t>
+              <w:t>The middle name of the actress who co-starred with Richard Burton in the 1967 film "The Taming of the Shrew" is Anne. Her full name is Elizabeth Anne Taylor.</w:t>
             </w:r>
           </w:p>
         </w:tc>
@@ -10849,13 +10665,9 @@
           </w:tcPr>
           <w:p>
             <w:r>
-              <w:t>1. "Ye" is a word used in Ireland.</w:t>
-              <w:br/>
-              <w:t>2. "Ye" is not used in Scotland.</w:t>
-              <w:br/>
-              <w:t>3. "Ye" is not used in Wales.</w:t>
-              <w:br/>
-              <w:t>4. "Ye" is not used in England.</w:t>
+              <w:t>1. The actress who co-starred with Richard Burton in the 1967 film "The Taming of the Shrew" has the middle name Anne.</w:t>
+              <w:br/>
+              <w:t>2. The full name of the actress is Elizabeth Anne Taylor.</w:t>
             </w:r>
           </w:p>
         </w:tc>
@@ -10933,7 +10745,7 @@
           </w:tcPr>
           <w:p>
             <w:r>
-              <w:t>264(45)</w:t>
+              <w:t>4238(45)</w:t>
             </w:r>
           </w:p>
         </w:tc>
@@ -10985,7 +10797,7 @@
           </w:tcPr>
           <w:p>
             <w:r>
-              <w:t>In what country would find Yıldız Park and the  Eyüp Sultan Mosque?</w:t>
+              <w:t>What hotel in Boston had a guest some referred to as the King of the Wild Frontier?</w:t>
             </w:r>
           </w:p>
         </w:tc>
@@ -11039,7 +10851,7 @@
           </w:tcPr>
           <w:p>
             <w:r>
-              <w:t>Answer: Yıldız Park and the Eyüp Sultan Mosque are located in Istanbul, Turkey.</w:t>
+              <w:t>The hotel in Boston that had a guest some referred to as the "King of the Wild Frontier" is the Parker House Hotel.</w:t>
             </w:r>
           </w:p>
         </w:tc>
@@ -11091,9 +10903,7 @@
           </w:tcPr>
           <w:p>
             <w:r>
-              <w:t>1. Yıldız Park is located in Istanbul, Turkey.</w:t>
-              <w:br/>
-              <w:t>2. The Eyüp Sultan Mosque is located in Istanbul, Turkey.</w:t>
+              <w:t>1. The "King of the Wild Frontier" stayed at the Parker House Hotel in Boston.</w:t>
             </w:r>
           </w:p>
         </w:tc>
@@ -11171,7 +10981,7 @@
           </w:tcPr>
           <w:p>
             <w:r>
-              <w:t>265(46)</w:t>
+              <w:t>4247(46)</w:t>
             </w:r>
           </w:p>
         </w:tc>
@@ -11223,7 +11033,7 @@
           </w:tcPr>
           <w:p>
             <w:r>
-              <w:t>Which genus Fir or Prosopis contains more species ?</w:t>
+              <w:t>Anthony Watts was the managing director of the publication released by which association?</w:t>
             </w:r>
           </w:p>
         </w:tc>
@@ -11277,11 +11087,7 @@
           </w:tcPr>
           <w:p>
             <w:r>
-              <w:t>Fir (Abies) contains 4-5 species</w:t>
-              <w:br/>
-              <w:t>Prosopis (Prosopis) contains 20-25 species</w:t>
-              <w:br/>
-              <w:t>So, the genus Prosopis (Prosopis) contains more species than the genus Fir (Abies).</w:t>
+              <w:t>Anthony Watts was the managing director of the publication released by the Heartland Institute.</w:t>
             </w:r>
           </w:p>
         </w:tc>
@@ -11333,11 +11139,7 @@
           </w:tcPr>
           <w:p>
             <w:r>
-              <w:t>1. The genus Fir (Abies) contains 4-5 species.</w:t>
-              <w:br/>
-              <w:t>2. The genus Prosopis (Prosopis) contains 20-25 species.</w:t>
-              <w:br/>
-              <w:t>3. The genus Prosopis (Prosopis) contains more species than the genus Fir (Abies).</w:t>
+              <w:t>1. Anthony Watts was the managing director of the publication released by the Heartland Institute.</w:t>
             </w:r>
           </w:p>
         </w:tc>
@@ -11415,7 +11217,7 @@
           </w:tcPr>
           <w:p>
             <w:r>
-              <w:t>266(47)</w:t>
+              <w:t>4333(47)</w:t>
             </w:r>
           </w:p>
         </w:tc>
@@ -11467,7 +11269,7 @@
           </w:tcPr>
           <w:p>
             <w:r>
-              <w:t>In what state and country has Roy Shepherd worked as a piano teacher?</w:t>
+              <w:t>Which chain has restaurants in more countries, Gino's Pizza and Spaghetti, or Sarpino's Pizzeria?</w:t>
             </w:r>
           </w:p>
         </w:tc>
@@ -11521,7 +11323,7 @@
           </w:tcPr>
           <w:p>
             <w:r>
-              <w:t>Roy Shepherd is a professional pianist and piano teacher who has worked in various states and countries throughout his career. While he has not specified the exact locations where he has worked as a piano teacher, he has mentioned that he has taught in several states in the United States, including California, New York, and Florida. He has also worked as a piano teacher in various countries around the world, including Japan, Korea, and China.</w:t>
+              <w:t>Currently, Sarpino's Pizzeria has restaurants in more countries than Gino's Pizza and Spaghetti.</w:t>
             </w:r>
           </w:p>
         </w:tc>
@@ -11573,9 +11375,7 @@
           </w:tcPr>
           <w:p>
             <w:r>
-              <w:t>1. Roy Shepherd has worked as a piano teacher in California, New York, and Florida in the United States.</w:t>
-              <w:br/>
-              <w:t>2. Roy Shepherd has worked as a piano teacher in Japan, Korea, and China.</w:t>
+              <w:t>1. Sarpino's Pizzeria has restaurants in more countries than Gino's Pizza and Spaghetti.</w:t>
             </w:r>
           </w:p>
         </w:tc>
@@ -11653,7 +11453,7 @@
           </w:tcPr>
           <w:p>
             <w:r>
-              <w:t>268(48)</w:t>
+              <w:t>4345(48)</w:t>
             </w:r>
           </w:p>
         </w:tc>
@@ -11705,7 +11505,7 @@
           </w:tcPr>
           <w:p>
             <w:r>
-              <w:t>The person Zephyrus brought a helmet full of water to was part of what dynasty?</w:t>
+              <w:t>which company published the super girl from Krypton and Hybrid superboy?</w:t>
             </w:r>
           </w:p>
         </w:tc>
@@ -11759,7 +11559,7 @@
           </w:tcPr>
           <w:p>
             <w:r>
-              <w:t>Zephyrus, the god of the west wind, was known for his mischievous pranks. One day, he decided to play a trick on a king who was known for his wisdom and fairness. Zephyrus brought a helmet full of water to the king and said, "I have brought you a gift, my lord. May it quench your thirst and bring you wisdom." The king was amused by Zephyrus's trickery and thanked him for the gift. But little did Zephyrus know, the king was actually a sorcerer who could see through his disguise. The king took the helmet and used it to create a powerful spell, one that would bring him even greater wisdom and power. And so, Zephyrus's trick turned out to be a blessing in disguise, as the king's newfound wisdom and power allowed him to rule his kingdom with justice and fairness for many years to come.</w:t>
+              <w:t>The company that published "Supergirl from Krypton" and "Hybrid Superboy" is DC Comics.</w:t>
             </w:r>
           </w:p>
         </w:tc>
@@ -11811,15 +11611,7 @@
           </w:tcPr>
           <w:p>
             <w:r>
-              <w:t>1. Zephyrus is the god of the west wind.</w:t>
-              <w:br/>
-              <w:t>2. Zephyrus played a trick on a king known for his wisdom and fairness.</w:t>
-              <w:br/>
-              <w:t>3. Zephyrus brought a helmet full of water to the king.</w:t>
-              <w:br/>
-              <w:t>4. The king was actually a sorcerer who could see through Zephyrus's disguise.</w:t>
-              <w:br/>
-              <w:t>5. The king used the helmet to create a powerful spell that brought him wisdom and power.</w:t>
+              <w:t>1. DC Comics published "Supergirl from Krypton" and "Hybrid Superboy".</w:t>
             </w:r>
           </w:p>
         </w:tc>
@@ -11897,7 +11689,7 @@
           </w:tcPr>
           <w:p>
             <w:r>
-              <w:t>269(49)</w:t>
+              <w:t>4363(49)</w:t>
             </w:r>
           </w:p>
         </w:tc>
@@ -11949,7 +11741,7 @@
           </w:tcPr>
           <w:p>
             <w:r>
-              <w:t>Poppy.Computer is the debut album of a singer, songwriter, ambient music composer who became the face of what?</w:t>
+              <w:t>Who joined the pricipl memebers of the US intelligence community in 1985?</w:t>
             </w:r>
           </w:p>
         </w:tc>
@@ -12003,7 +11795,7 @@
           </w:tcPr>
           <w:p>
             <w:r>
-              <w:t>Poppy.Computer is the debut album of singer, songwriter, and ambient music composer Tame Impala, who became the face of the psychedelic rock revival in the 2010s.</w:t>
+              <w:t>In 1985, only professional staff members joined the principal members of the US intelligence community. Specific individuals or names are not mentioned in the given context.</w:t>
             </w:r>
           </w:p>
         </w:tc>
@@ -12055,11 +11847,7 @@
           </w:tcPr>
           <w:p>
             <w:r>
-              <w:t>1. Poppy.Computer is the debut album of Tame Impala.</w:t>
-              <w:br/>
-              <w:t>2. Tame Impala is a singer, songwriter, and ambient music composer.</w:t>
-              <w:br/>
-              <w:t>3. Tame Impala became the face of the psychedelic rock revival in the 2010s.</w:t>
+              <w:t>1. Professional staff members joined the principal members of the US intelligence community in 1985.</w:t>
             </w:r>
           </w:p>
         </w:tc>

--- a/annotation/docs/Open-Domain_4.docx
+++ b/annotation/docs/Open-Domain_4.docx
@@ -3714,7 +3714,7 @@
                 <w:rFonts w:eastAsia="宋体" w:hint="eastAsia"/>
                 <w:lang w:eastAsia="zh-CN"/>
               </w:rPr>
-              <w:t>1</w:t>
+              <w:t>2</w:t>
             </w:r>
             <w:r>
               <w:rPr>
@@ -6193,6 +6193,7 @@
                 <w:lang w:eastAsia="zh-CN"/>
               </w:rPr>
             </w:pPr>
+            <w:bookmarkStart w:id="0" w:name="_Hlk152848255"/>
             <w:r>
               <w:rPr>
                 <w:rFonts w:eastAsia="宋体" w:hint="eastAsia"/>
@@ -6201,6 +6202,7 @@
               <w:lastRenderedPageBreak/>
               <w:t>2</w:t>
             </w:r>
+            <w:bookmarkEnd w:id="0"/>
             <w:r>
               <w:rPr>
                 <w:rFonts w:eastAsia="宋体" w:hint="eastAsia"/>
@@ -6213,7 +6215,7 @@
                 <w:rFonts w:eastAsia="宋体" w:hint="eastAsia"/>
                 <w:lang w:eastAsia="zh-CN"/>
               </w:rPr>
-              <w:t>1</w:t>
+              <w:t>2</w:t>
             </w:r>
             <w:r>
               <w:rPr>
@@ -6227,7 +6229,7 @@
                 <w:rFonts w:eastAsia="宋体" w:hint="eastAsia"/>
                 <w:lang w:eastAsia="zh-CN"/>
               </w:rPr>
-              <w:t>1</w:t>
+              <w:t>2</w:t>
             </w:r>
           </w:p>
         </w:tc>
@@ -11384,7 +11386,7 @@
             <w:pPr>
               <w:spacing w:after="0" w:line="240" w:lineRule="auto"/>
               <w:rPr>
-                <w:rFonts w:eastAsia="宋体" w:hint="eastAsia"/>
+                <w:rFonts w:eastAsia="宋体"/>
                 <w:lang w:eastAsia="zh-CN"/>
               </w:rPr>
             </w:pPr>
@@ -14832,7 +14834,22 @@
                 <w:lang w:eastAsia="zh-CN"/>
               </w:rPr>
               <w:br/>
-              <w:t>7-无法验证事实</w:t>
+            </w:r>
+            <w:bookmarkStart w:id="1" w:name="_Hlk152848281"/>
+            <w:r>
+              <w:rPr>
+                <w:rFonts w:ascii="仿宋" w:eastAsia="仿宋" w:hAnsi="仿宋"/>
+                <w:lang w:eastAsia="zh-CN"/>
+              </w:rPr>
+              <w:t>7</w:t>
+            </w:r>
+            <w:bookmarkEnd w:id="1"/>
+            <w:r>
+              <w:rPr>
+                <w:rFonts w:ascii="仿宋" w:eastAsia="仿宋" w:hAnsi="仿宋"/>
+                <w:lang w:eastAsia="zh-CN"/>
+              </w:rPr>
+              <w:t>-无法验证事实</w:t>
             </w:r>
             <w:r>
               <w:rPr>
@@ -14858,10 +14875,10 @@
             </w:pPr>
             <w:r>
               <w:rPr>
-                <w:rFonts w:eastAsia="宋体" w:hint="eastAsia"/>
-                <w:lang w:eastAsia="zh-CN"/>
-              </w:rPr>
-              <w:t>1</w:t>
+                <w:rFonts w:ascii="仿宋" w:eastAsia="仿宋" w:hAnsi="仿宋"/>
+                <w:lang w:eastAsia="zh-CN"/>
+              </w:rPr>
+              <w:t>7</w:t>
             </w:r>
             <w:r>
               <w:rPr>
@@ -14900,10 +14917,10 @@
             </w:r>
             <w:r>
               <w:rPr>
-                <w:rFonts w:eastAsia="宋体" w:hint="eastAsia"/>
-                <w:lang w:eastAsia="zh-CN"/>
-              </w:rPr>
-              <w:t>1</w:t>
+                <w:rFonts w:ascii="仿宋" w:eastAsia="仿宋" w:hAnsi="仿宋"/>
+                <w:lang w:eastAsia="zh-CN"/>
+              </w:rPr>
+              <w:t>7</w:t>
             </w:r>
           </w:p>
         </w:tc>
@@ -15798,10 +15815,10 @@
             </w:pPr>
             <w:r>
               <w:rPr>
-                <w:rFonts w:eastAsia="宋体" w:hint="eastAsia"/>
-                <w:lang w:eastAsia="zh-CN"/>
-              </w:rPr>
-              <w:t>1</w:t>
+                <w:rFonts w:eastAsia="宋体"/>
+                <w:lang w:eastAsia="zh-CN"/>
+              </w:rPr>
+              <w:t>2</w:t>
             </w:r>
           </w:p>
         </w:tc>
@@ -16268,6 +16285,7 @@
               </w:rPr>
               <w:t>，</w:t>
             </w:r>
+            <w:bookmarkStart w:id="2" w:name="_Hlk152848307"/>
             <w:r>
               <w:rPr>
                 <w:rFonts w:eastAsia="宋体" w:hint="eastAsia"/>
@@ -16275,6 +16293,7 @@
               </w:rPr>
               <w:t>2</w:t>
             </w:r>
+            <w:bookmarkEnd w:id="2"/>
             <w:r>
               <w:rPr>
                 <w:rFonts w:eastAsia="宋体" w:hint="eastAsia"/>
@@ -16284,10 +16303,10 @@
             </w:r>
             <w:r>
               <w:rPr>
-                <w:rFonts w:eastAsia="宋体" w:hint="eastAsia"/>
-                <w:lang w:eastAsia="zh-CN"/>
-              </w:rPr>
-              <w:t>1</w:t>
+                <w:rFonts w:eastAsia="宋体"/>
+                <w:lang w:eastAsia="zh-CN"/>
+              </w:rPr>
+              <w:t>2</w:t>
             </w:r>
           </w:p>
         </w:tc>
@@ -19007,7 +19026,14 @@
             </w:r>
             <w:r>
               <w:br/>
-              <w:t>3. The reporting mark of the museum is CCRR.</w:t>
+            </w:r>
+            <w:bookmarkStart w:id="3" w:name="_Hlk152848324"/>
+            <w:r>
+              <w:t>3</w:t>
+            </w:r>
+            <w:bookmarkEnd w:id="3"/>
+            <w:r>
+              <w:t>. The reporting mark of the museum is CCRR.</w:t>
             </w:r>
             <w:r>
               <w:br/>
@@ -19131,10 +19157,10 @@
             </w:pPr>
             <w:r>
               <w:rPr>
-                <w:rFonts w:eastAsia="宋体" w:hint="eastAsia"/>
-                <w:lang w:eastAsia="zh-CN"/>
-              </w:rPr>
-              <w:t>1</w:t>
+                <w:rFonts w:eastAsia="宋体"/>
+                <w:lang w:eastAsia="zh-CN"/>
+              </w:rPr>
+              <w:t>2</w:t>
             </w:r>
             <w:r>
               <w:rPr>
@@ -19144,11 +19170,7 @@
               <w:t>，</w:t>
             </w:r>
             <w:r>
-              <w:rPr>
-                <w:rFonts w:eastAsia="宋体" w:hint="eastAsia"/>
-                <w:lang w:eastAsia="zh-CN"/>
-              </w:rPr>
-              <w:t>1</w:t>
+              <w:t>3</w:t>
             </w:r>
             <w:r>
               <w:rPr>
